--- a/TEMP/input/p168r_JWG_JBC_+MHS_+/tl_p168r.docx
+++ b/TEMP/input/p168r_JWG_JBC_+MHS_+/tl_p168r.docx
@@ -1759,36 +1759,14 @@
     <w:rPrDefault>
       <w:rPr>
         <w:rFonts w:ascii="Arial" w:cs="Arial" w:eastAsia="Arial" w:hAnsi="Arial"/>
-        <w:b w:val="0"/>
-        <w:i w:val="0"/>
-        <w:smallCaps w:val="0"/>
-        <w:strike w:val="0"/>
-        <w:color w:val="000000"/>
         <w:sz w:val="22"/>
         <w:szCs w:val="22"/>
-        <w:u w:val="none"/>
-        <w:shd w:fill="auto" w:val="clear"/>
-        <w:vertAlign w:val="baseline"/>
         <w:lang w:val="en"/>
       </w:rPr>
     </w:rPrDefault>
     <w:pPrDefault>
       <w:pPr>
-        <w:keepNext w:val="0"/>
-        <w:keepLines w:val="0"/>
-        <w:widowControl w:val="1"/>
-        <w:pBdr>
-          <w:top w:space="0" w:sz="0" w:val="nil"/>
-          <w:left w:space="0" w:sz="0" w:val="nil"/>
-          <w:bottom w:space="0" w:sz="0" w:val="nil"/>
-          <w:right w:space="0" w:sz="0" w:val="nil"/>
-          <w:between w:space="0" w:sz="0" w:val="nil"/>
-        </w:pBdr>
-        <w:shd w:fill="auto" w:val="clear"/>
-        <w:spacing w:after="0" w:before="0" w:line="276" w:lineRule="auto"/>
-        <w:ind w:left="0" w:right="0" w:firstLine="0"/>
-        <w:contextualSpacing w:val="0"/>
-        <w:jc w:val="left"/>
+        <w:spacing w:line="276" w:lineRule="auto"/>
       </w:pPr>
     </w:pPrDefault>
   </w:docDefaults>

--- a/TEMP/input/p168r_JWG_JBC_+MHS_+/tl_p168r.docx
+++ b/TEMP/input/p168r_JWG_JBC_+MHS_+/tl_p168r.docx
@@ -202,23 +202,7 @@
           <w:szCs w:val="18"/>
           <w:rtl w:val="0"/>
         </w:rPr>
-        <w:t xml:space="preserve">&lt;id&gt;</w:t>
-      </w:r>
-      <w:r>
-        <w:rPr>
-          <w:rtl w:val="0"/>
-        </w:rPr>
-        <w:t xml:space="preserve">p167r_1</w:t>
-      </w:r>
-      <w:r>
-        <w:rPr>
-          <w:rFonts w:ascii="Courier New" w:cs="Courier New" w:eastAsia="Courier New" w:hAnsi="Courier New"/>
-          <w:color w:val="7f6000"/>
-          <w:sz w:val="18"/>
-          <w:szCs w:val="18"/>
-          <w:rtl w:val="0"/>
-        </w:rPr>
-        <w:t xml:space="preserve">&lt;/id&gt;</w:t>
+        <w:t xml:space="preserve">&lt;id&gt;p167r_1&lt;/id&gt;</w:t>
       </w:r>
       <w:r>
         <w:rPr>

--- a/TEMP/input/p168r_JWG_JBC_+MHS_+/tl_p168r.docx
+++ b/TEMP/input/p168r_JWG_JBC_+MHS_+/tl_p168r.docx
@@ -629,38 +629,98 @@
           <w:color w:val="000000"/>
           <w:rtl w:val="0"/>
         </w:rPr>
-        <w:t xml:space="preserve">A is a small rod, hooked like the hinge of a door and made as a </w:t>
-      </w:r>
-      <w:commentRangeStart w:id="4"/>
-      <w:r>
-        <w:rPr>
-          <w:color w:val="000000"/>
-          <w:rtl w:val="0"/>
-        </w:rPr>
-        <w:t xml:space="preserve">biron</w:t>
-      </w:r>
-      <w:commentRangeEnd w:id="4"/>
-      <w:r>
-        <w:commentReference w:id="4"/>
-      </w:r>
-      <w:r>
-        <w:rPr>
-          <w:color w:val="000000"/>
-          <w:rtl w:val="0"/>
-        </w:rPr>
-        <w:t xml:space="preserve"> on one end in order to quickly attach a small </w:t>
-      </w:r>
-      <w:commentRangeStart w:id="5"/>
-      <w:r>
-        <w:rPr>
-          <w:color w:val="000000"/>
-          <w:rtl w:val="0"/>
-        </w:rPr>
-        <w:t xml:space="preserve">mortar with handles </w:t>
-      </w:r>
-      <w:commentRangeEnd w:id="5"/>
-      <w:r>
-        <w:commentReference w:id="5"/>
+        <w:t xml:space="preserve">A is a small </w:t>
+      </w:r>
+      <w:r>
+        <w:rPr>
+          <w:rtl w:val="0"/>
+        </w:rPr>
+        <w:t xml:space="preserve">peg</w:t>
+      </w:r>
+      <w:r>
+        <w:rPr>
+          <w:color w:val="000000"/>
+          <w:rtl w:val="0"/>
+        </w:rPr>
+        <w:t xml:space="preserve">, hooked like the </w:t>
+      </w:r>
+      <w:r>
+        <w:rPr>
+          <w:rtl w:val="0"/>
+        </w:rPr>
+        <w:t xml:space="preserve">pintle</w:t>
+      </w:r>
+      <w:r>
+        <w:rPr>
+          <w:color w:val="000000"/>
+          <w:rtl w:val="0"/>
+        </w:rPr>
+        <w:t xml:space="preserve"> of a door and made </w:t>
+      </w:r>
+      <w:r>
+        <w:rPr>
+          <w:rtl w:val="0"/>
+        </w:rPr>
+        <w:t xml:space="preserve">like</w:t>
+      </w:r>
+      <w:r>
+        <w:rPr>
+          <w:color w:val="000000"/>
+          <w:rtl w:val="0"/>
+        </w:rPr>
+        <w:t xml:space="preserve"> a </w:t>
+      </w:r>
+      <w:r>
+        <w:rPr>
+          <w:rtl w:val="0"/>
+        </w:rPr>
+        <w:t xml:space="preserve">gimlet</w:t>
+      </w:r>
+      <w:r>
+        <w:rPr>
+          <w:color w:val="000000"/>
+          <w:rtl w:val="0"/>
+        </w:rPr>
+        <w:t xml:space="preserve"> on one end </w:t>
+      </w:r>
+      <w:r>
+        <w:rPr>
+          <w:rtl w:val="0"/>
+        </w:rPr>
+        <w:t xml:space="preserve">for</w:t>
+      </w:r>
+      <w:r>
+        <w:rPr>
+          <w:color w:val="000000"/>
+          <w:rtl w:val="0"/>
+        </w:rPr>
+        <w:t xml:space="preserve"> quickly attaching a small </w:t>
+      </w:r>
+      <w:r>
+        <w:rPr>
+          <w:rtl w:val="0"/>
+        </w:rPr>
+        <w:t xml:space="preserve">petard</w:t>
+      </w:r>
+      <w:r>
+        <w:rPr>
+          <w:color w:val="000000"/>
+          <w:rtl w:val="0"/>
+        </w:rPr>
+        <w:t xml:space="preserve"> with </w:t>
+      </w:r>
+      <w:r>
+        <w:rPr>
+          <w:rtl w:val="0"/>
+        </w:rPr>
+        <w:t xml:space="preserve">ears</w:t>
+      </w:r>
+      <w:r>
+        <w:rPr>
+          <w:color w:val="000000"/>
+          <w:rtl w:val="0"/>
+        </w:rPr>
+        <w:t xml:space="preserve"> </w:t>
       </w:r>
       <w:r>
         <w:rPr>
@@ -747,7 +807,33 @@
           <w:color w:val="000000"/>
           <w:rtl w:val="0"/>
         </w:rPr>
-        <w:t xml:space="preserve">B is a small mortar with handles.</w:t>
+        <w:t xml:space="preserve">B is a small </w:t>
+      </w:r>
+      <w:r>
+        <w:rPr>
+          <w:rtl w:val="0"/>
+        </w:rPr>
+        <w:t xml:space="preserve">petard</w:t>
+      </w:r>
+      <w:r>
+        <w:rPr>
+          <w:color w:val="000000"/>
+          <w:rtl w:val="0"/>
+        </w:rPr>
+        <w:t xml:space="preserve"> with </w:t>
+      </w:r>
+      <w:r>
+        <w:rPr>
+          <w:rtl w:val="0"/>
+        </w:rPr>
+        <w:t xml:space="preserve">ears</w:t>
+      </w:r>
+      <w:r>
+        <w:rPr>
+          <w:color w:val="000000"/>
+          <w:rtl w:val="0"/>
+        </w:rPr>
+        <w:t xml:space="preserve">.</w:t>
       </w:r>
       <w:r>
         <w:rPr>
@@ -825,7 +911,46 @@
           <w:color w:val="000000"/>
           <w:rtl w:val="0"/>
         </w:rPr>
-        <w:t xml:space="preserve">C is a common mortar of 27 or 30 lb. pierced at the bottom, where a large </w:t>
+        <w:t xml:space="preserve">C is a common </w:t>
+      </w:r>
+      <w:r>
+        <w:rPr>
+          <w:rtl w:val="0"/>
+        </w:rPr>
+        <w:t xml:space="preserve">petard</w:t>
+      </w:r>
+      <w:r>
+        <w:rPr>
+          <w:color w:val="000000"/>
+          <w:rtl w:val="0"/>
+        </w:rPr>
+        <w:t xml:space="preserve"> of 27 or 30 lb. pierced at the </w:t>
+      </w:r>
+      <w:r>
+        <w:rPr>
+          <w:rtl w:val="0"/>
+        </w:rPr>
+        <w:t xml:space="preserve">breech</w:t>
+      </w:r>
+      <w:r>
+        <w:rPr>
+          <w:color w:val="000000"/>
+          <w:rtl w:val="0"/>
+        </w:rPr>
+        <w:t xml:space="preserve">, </w:t>
+      </w:r>
+      <w:r>
+        <w:rPr>
+          <w:rtl w:val="0"/>
+        </w:rPr>
+        <w:t xml:space="preserve">through which</w:t>
+      </w:r>
+      <w:r>
+        <w:rPr>
+          <w:color w:val="000000"/>
+          <w:rtl w:val="0"/>
+        </w:rPr>
+        <w:t xml:space="preserve"> a large </w:t>
       </w:r>
       <w:r>
         <w:rPr>
@@ -859,7 +984,85 @@
           <w:color w:val="000000"/>
           <w:rtl w:val="0"/>
         </w:rPr>
-        <w:t xml:space="preserve"> rod passes, button-like on one end made like a biron on the tip so as to quickly hang the mortar against a door that will not be covered with </w:t>
+        <w:t xml:space="preserve"> </w:t>
+      </w:r>
+      <w:r>
+        <w:rPr>
+          <w:rtl w:val="0"/>
+        </w:rPr>
+        <w:t xml:space="preserve">peg</w:t>
+      </w:r>
+      <w:r>
+        <w:rPr>
+          <w:color w:val="000000"/>
+          <w:rtl w:val="0"/>
+        </w:rPr>
+        <w:t xml:space="preserve"> passes, button-like on one end &amp;amp; made like a </w:t>
+      </w:r>
+      <w:r>
+        <w:rPr>
+          <w:rtl w:val="0"/>
+        </w:rPr>
+        <w:t xml:space="preserve">gimlet</w:t>
+      </w:r>
+      <w:r>
+        <w:rPr>
+          <w:color w:val="000000"/>
+          <w:rtl w:val="0"/>
+        </w:rPr>
+        <w:t xml:space="preserve"> </w:t>
+      </w:r>
+      <w:r>
+        <w:rPr>
+          <w:rtl w:val="0"/>
+        </w:rPr>
+        <w:t xml:space="preserve">at the point</w:t>
+      </w:r>
+      <w:r>
+        <w:rPr>
+          <w:color w:val="000000"/>
+          <w:rtl w:val="0"/>
+        </w:rPr>
+        <w:t xml:space="preserve"> </w:t>
+      </w:r>
+      <w:r>
+        <w:rPr>
+          <w:rtl w:val="0"/>
+        </w:rPr>
+        <w:t xml:space="preserve">for</w:t>
+      </w:r>
+      <w:r>
+        <w:rPr>
+          <w:color w:val="000000"/>
+          <w:rtl w:val="0"/>
+        </w:rPr>
+        <w:t xml:space="preserve"> quickly </w:t>
+      </w:r>
+      <w:r>
+        <w:rPr>
+          <w:rtl w:val="0"/>
+        </w:rPr>
+        <w:t xml:space="preserve">attaching</w:t>
+      </w:r>
+      <w:r>
+        <w:rPr>
+          <w:color w:val="000000"/>
+          <w:rtl w:val="0"/>
+        </w:rPr>
+        <w:t xml:space="preserve"> the </w:t>
+      </w:r>
+      <w:r>
+        <w:rPr>
+          <w:rtl w:val="0"/>
+        </w:rPr>
+        <w:t xml:space="preserve">petard</w:t>
+      </w:r>
+      <w:r>
+        <w:rPr>
+          <w:color w:val="000000"/>
+          <w:rtl w:val="0"/>
+        </w:rPr>
+        <w:t xml:space="preserve"> against a door that will not be covered with </w:t>
       </w:r>
       <w:r>
         <w:rPr>
@@ -971,7 +1174,20 @@
           <w:color w:val="000000"/>
           <w:rtl w:val="0"/>
         </w:rPr>
-        <w:t xml:space="preserve">D These are slabs of </w:t>
+        <w:t xml:space="preserve">D These are </w:t>
+      </w:r>
+      <w:r>
+        <w:rPr>
+          <w:rtl w:val="0"/>
+        </w:rPr>
+        <w:t xml:space="preserve">patens</w:t>
+      </w:r>
+      <w:r>
+        <w:rPr>
+          <w:color w:val="000000"/>
+          <w:rtl w:val="0"/>
+        </w:rPr>
+        <w:t xml:space="preserve"> of </w:t>
       </w:r>
       <w:r>
         <w:rPr>
@@ -1073,7 +1289,46 @@
           <w:color w:val="000000"/>
           <w:rtl w:val="0"/>
         </w:rPr>
-        <w:t xml:space="preserve"> for loading the mortar and well packing the powder.</w:t>
+        <w:t xml:space="preserve"> for loading the </w:t>
+      </w:r>
+      <w:r>
+        <w:rPr>
+          <w:rtl w:val="0"/>
+        </w:rPr>
+        <w:t xml:space="preserve">petard</w:t>
+      </w:r>
+      <w:r>
+        <w:rPr>
+          <w:color w:val="000000"/>
+          <w:rtl w:val="0"/>
+        </w:rPr>
+        <w:t xml:space="preserve"> and </w:t>
+      </w:r>
+      <w:r>
+        <w:rPr>
+          <w:rtl w:val="0"/>
+        </w:rPr>
+        <w:t xml:space="preserve">sealing </w:t>
+      </w:r>
+      <w:r>
+        <w:rPr>
+          <w:color w:val="000000"/>
+          <w:rtl w:val="0"/>
+        </w:rPr>
+        <w:t xml:space="preserve">the powder</w:t>
+      </w:r>
+      <w:r>
+        <w:rPr>
+          <w:rtl w:val="0"/>
+        </w:rPr>
+        <w:t xml:space="preserve"> well</w:t>
+      </w:r>
+      <w:r>
+        <w:rPr>
+          <w:color w:val="000000"/>
+          <w:rtl w:val="0"/>
+        </w:rPr>
+        <w:t xml:space="preserve">.</w:t>
       </w:r>
       <w:r>
         <w:rPr>
@@ -1187,7 +1442,46 @@
           <w:color w:val="000000"/>
           <w:rtl w:val="0"/>
         </w:rPr>
-        <w:t xml:space="preserve"> fork made in the form of pincers as tall as a man, used to quickly set the mortar without a rod. It must be of soft </w:t>
+        <w:t xml:space="preserve"> fork made in the form of pincers as tall as a man, to </w:t>
+      </w:r>
+      <w:r>
+        <w:rPr>
+          <w:rtl w:val="0"/>
+        </w:rPr>
+        <w:t xml:space="preserve">promptly</w:t>
+      </w:r>
+      <w:r>
+        <w:rPr>
+          <w:color w:val="000000"/>
+          <w:rtl w:val="0"/>
+        </w:rPr>
+        <w:t xml:space="preserve"> set the mortar without a </w:t>
+      </w:r>
+      <w:r>
+        <w:rPr>
+          <w:rtl w:val="0"/>
+        </w:rPr>
+        <w:t xml:space="preserve">peg</w:t>
+      </w:r>
+      <w:r>
+        <w:rPr>
+          <w:color w:val="000000"/>
+          <w:rtl w:val="0"/>
+        </w:rPr>
+        <w:t xml:space="preserve">. It must be of &lt;fr&gt;</w:t>
+      </w:r>
+      <w:r>
+        <w:rPr>
+          <w:rtl w:val="0"/>
+        </w:rPr>
+        <w:t xml:space="preserve">doux&lt;/fr&gt;</w:t>
+      </w:r>
+      <w:r>
+        <w:rPr>
+          <w:color w:val="000000"/>
+          <w:rtl w:val="0"/>
+        </w:rPr>
+        <w:t xml:space="preserve"> </w:t>
       </w:r>
       <w:r>
         <w:rPr>
@@ -1221,7 +1515,72 @@
           <w:color w:val="000000"/>
           <w:rtl w:val="0"/>
         </w:rPr>
-        <w:t xml:space="preserve"> so that the sides fold easily, if needed, and to accommodate the height or width of the door.</w:t>
+        <w:t xml:space="preserve"> </w:t>
+      </w:r>
+      <w:r>
+        <w:rPr>
+          <w:rtl w:val="0"/>
+        </w:rPr>
+        <w:t xml:space="preserve">in order</w:t>
+      </w:r>
+      <w:r>
+        <w:rPr>
+          <w:color w:val="000000"/>
+          <w:rtl w:val="0"/>
+        </w:rPr>
+        <w:t xml:space="preserve"> that the </w:t>
+      </w:r>
+      <w:r>
+        <w:rPr>
+          <w:rtl w:val="0"/>
+        </w:rPr>
+        <w:t xml:space="preserve">branches</w:t>
+      </w:r>
+      <w:r>
+        <w:rPr>
+          <w:color w:val="000000"/>
+          <w:rtl w:val="0"/>
+        </w:rPr>
+        <w:t xml:space="preserve"> </w:t>
+      </w:r>
+      <w:r>
+        <w:rPr>
+          <w:rtl w:val="0"/>
+        </w:rPr>
+        <w:t xml:space="preserve">bend</w:t>
+      </w:r>
+      <w:r>
+        <w:rPr>
+          <w:color w:val="000000"/>
+          <w:rtl w:val="0"/>
+        </w:rPr>
+        <w:t xml:space="preserve"> easily, if need</w:t>
+      </w:r>
+      <w:r>
+        <w:rPr>
+          <w:rtl w:val="0"/>
+        </w:rPr>
+        <w:t xml:space="preserve"> be</w:t>
+      </w:r>
+      <w:r>
+        <w:rPr>
+          <w:color w:val="000000"/>
+          <w:rtl w:val="0"/>
+        </w:rPr>
+        <w:t xml:space="preserve">, to </w:t>
+      </w:r>
+      <w:r>
+        <w:rPr>
+          <w:rtl w:val="0"/>
+        </w:rPr>
+        <w:t xml:space="preserve">fit to</w:t>
+      </w:r>
+      <w:r>
+        <w:rPr>
+          <w:color w:val="000000"/>
+          <w:rtl w:val="0"/>
+        </w:rPr>
+        <w:t xml:space="preserve"> the height or width of the door.</w:t>
       </w:r>
       <w:r>
         <w:rPr>
@@ -1301,7 +1660,7 @@
           <w:color w:val="000000"/>
           <w:rtl w:val="0"/>
         </w:rPr>
-        <w:t xml:space="preserve">F is another </w:t>
+        <w:t xml:space="preserve">F This is another </w:t>
       </w:r>
       <w:r>
         <w:rPr>
@@ -1335,7 +1694,33 @@
           <w:color w:val="000000"/>
           <w:rtl w:val="0"/>
         </w:rPr>
-        <w:t xml:space="preserve"> fork of the same height that supports the fork made as pincers and also sustains the mortar, and with its low claw prevents the pincers from recoiling.</w:t>
+        <w:t xml:space="preserve"> fork of the same height that supports the fork made </w:t>
+      </w:r>
+      <w:r>
+        <w:rPr>
+          <w:rtl w:val="0"/>
+        </w:rPr>
+        <w:t xml:space="preserve">like</w:t>
+      </w:r>
+      <w:r>
+        <w:rPr>
+          <w:color w:val="000000"/>
+          <w:rtl w:val="0"/>
+        </w:rPr>
+        <w:t xml:space="preserve"> pincers and also sustains the </w:t>
+      </w:r>
+      <w:r>
+        <w:rPr>
+          <w:rtl w:val="0"/>
+        </w:rPr>
+        <w:t xml:space="preserve">petard</w:t>
+      </w:r>
+      <w:r>
+        <w:rPr>
+          <w:color w:val="000000"/>
+          <w:rtl w:val="0"/>
+        </w:rPr>
+        <w:t xml:space="preserve">, and with its low claw prevents the pincers from recoiling.</w:t>
       </w:r>
       <w:r>
         <w:rPr>
@@ -1574,108 +1959,6 @@
           <w:rtl w:val="0"/>
         </w:rPr>
         <w:t xml:space="preserve">"pour un porte de paysant" in the original. I don't know how to understand the word "paysant."</w:t>
-      </w:r>
-    </w:p>
-  </w:comment>
-  <w:comment w:author="José Beltrán Coello" w:id="4" w:date="2015-06-17T15:22:43Z">
-    <w:p>
-      <w:pPr>
-        <w:keepNext w:val="0"/>
-        <w:keepLines w:val="0"/>
-        <w:widowControl w:val="0"/>
-        <w:pBdr>
-          <w:top w:space="0" w:sz="0" w:val="nil"/>
-          <w:left w:space="0" w:sz="0" w:val="nil"/>
-          <w:bottom w:space="0" w:sz="0" w:val="nil"/>
-          <w:right w:space="0" w:sz="0" w:val="nil"/>
-          <w:between w:space="0" w:sz="0" w:val="nil"/>
-        </w:pBdr>
-        <w:shd w:fill="auto" w:val="clear"/>
-        <w:spacing w:after="0" w:before="0" w:line="240" w:lineRule="auto"/>
-        <w:ind w:left="0" w:right="0" w:firstLine="0"/>
-        <w:contextualSpacing w:val="0"/>
-        <w:jc w:val="left"/>
-        <w:rPr>
-          <w:rFonts w:ascii="Arial" w:cs="Arial" w:eastAsia="Arial" w:hAnsi="Arial"/>
-          <w:b w:val="0"/>
-          <w:i w:val="0"/>
-          <w:smallCaps w:val="0"/>
-          <w:strike w:val="0"/>
-          <w:color w:val="000000"/>
-          <w:sz w:val="22"/>
-          <w:szCs w:val="22"/>
-          <w:u w:val="none"/>
-          <w:shd w:fill="auto" w:val="clear"/>
-          <w:vertAlign w:val="baseline"/>
-        </w:rPr>
-      </w:pPr>
-      <w:r>
-        <w:rPr>
-          <w:rFonts w:ascii="Arial" w:cs="Arial" w:eastAsia="Arial" w:hAnsi="Arial"/>
-          <w:b w:val="0"/>
-          <w:i w:val="0"/>
-          <w:smallCaps w:val="0"/>
-          <w:strike w:val="0"/>
-          <w:color w:val="000000"/>
-          <w:sz w:val="22"/>
-          <w:szCs w:val="22"/>
-          <w:u w:val="none"/>
-          <w:shd w:fill="auto" w:val="clear"/>
-          <w:vertAlign w:val="baseline"/>
-          <w:rtl w:val="0"/>
-        </w:rPr>
-        <w:t xml:space="preserve">in the original</w:t>
-      </w:r>
-    </w:p>
-  </w:comment>
-  <w:comment w:author="José Beltrán Coello" w:id="5" w:date="2015-06-17T15:30:08Z">
-    <w:p>
-      <w:pPr>
-        <w:keepNext w:val="0"/>
-        <w:keepLines w:val="0"/>
-        <w:widowControl w:val="0"/>
-        <w:pBdr>
-          <w:top w:space="0" w:sz="0" w:val="nil"/>
-          <w:left w:space="0" w:sz="0" w:val="nil"/>
-          <w:bottom w:space="0" w:sz="0" w:val="nil"/>
-          <w:right w:space="0" w:sz="0" w:val="nil"/>
-          <w:between w:space="0" w:sz="0" w:val="nil"/>
-        </w:pBdr>
-        <w:shd w:fill="auto" w:val="clear"/>
-        <w:spacing w:after="0" w:before="0" w:line="240" w:lineRule="auto"/>
-        <w:ind w:left="0" w:right="0" w:firstLine="0"/>
-        <w:contextualSpacing w:val="0"/>
-        <w:jc w:val="left"/>
-        <w:rPr>
-          <w:rFonts w:ascii="Arial" w:cs="Arial" w:eastAsia="Arial" w:hAnsi="Arial"/>
-          <w:b w:val="0"/>
-          <w:i w:val="0"/>
-          <w:smallCaps w:val="0"/>
-          <w:strike w:val="0"/>
-          <w:color w:val="000000"/>
-          <w:sz w:val="22"/>
-          <w:szCs w:val="22"/>
-          <w:u w:val="none"/>
-          <w:shd w:fill="auto" w:val="clear"/>
-          <w:vertAlign w:val="baseline"/>
-        </w:rPr>
-      </w:pPr>
-      <w:r>
-        <w:rPr>
-          <w:rFonts w:ascii="Arial" w:cs="Arial" w:eastAsia="Arial" w:hAnsi="Arial"/>
-          <w:b w:val="0"/>
-          <w:i w:val="0"/>
-          <w:smallCaps w:val="0"/>
-          <w:strike w:val="0"/>
-          <w:color w:val="000000"/>
-          <w:sz w:val="22"/>
-          <w:szCs w:val="22"/>
-          <w:u w:val="none"/>
-          <w:shd w:fill="auto" w:val="clear"/>
-          <w:vertAlign w:val="baseline"/>
-          <w:rtl w:val="0"/>
-        </w:rPr>
-        <w:t xml:space="preserve">"mortier à oreilles" in the original</w:t>
       </w:r>
     </w:p>
   </w:comment>

--- a/TEMP/input/p168r_JWG_JBC_+MHS_+/tl_p168r.docx
+++ b/TEMP/input/p168r_JWG_JBC_+MHS_+/tl_p168r.docx
@@ -472,10 +472,155 @@
       </w:r>
       <w:r>
         <w:rPr>
-          <w:color w:val="000000"/>
-          <w:rtl w:val="0"/>
-        </w:rPr>
-        <w:t xml:space="preserve">rod that we put into the </w:t>
+          <w:rtl w:val="0"/>
+        </w:rPr>
+        <w:t xml:space="preserve">peg</w:t>
+      </w:r>
+      <w:r>
+        <w:rPr>
+          <w:color w:val="000000"/>
+          <w:rtl w:val="0"/>
+        </w:rPr>
+        <w:t xml:space="preserve"> that </w:t>
+      </w:r>
+      <w:r>
+        <w:rPr>
+          <w:rtl w:val="0"/>
+        </w:rPr>
+        <w:t xml:space="preserve">one</w:t>
+      </w:r>
+      <w:r>
+        <w:rPr>
+          <w:color w:val="000000"/>
+          <w:rtl w:val="0"/>
+        </w:rPr>
+        <w:t xml:space="preserve"> puts into the </w:t>
+      </w:r>
+      <w:r>
+        <w:rPr>
+          <w:color w:val="000000"/>
+          <w:rtl w:val="0"/>
+        </w:rPr>
+        <w:t xml:space="preserve">touch-hole</w:t>
+      </w:r>
+      <w:r>
+        <w:rPr>
+          <w:color w:val="000000"/>
+          <w:rtl w:val="0"/>
+        </w:rPr>
+        <w:t xml:space="preserve">, &amp;amp; hen, with a rope wrapped around the end of a </w:t>
+      </w:r>
+      <w:r>
+        <w:rPr>
+          <w:rtl w:val="0"/>
+        </w:rPr>
+        <w:t xml:space="preserve">stick</w:t>
+      </w:r>
+      <w:r>
+        <w:rPr>
+          <w:color w:val="000000"/>
+          <w:rtl w:val="0"/>
+        </w:rPr>
+        <w:t xml:space="preserve">, </w:t>
+      </w:r>
+      <w:r>
+        <w:rPr>
+          <w:rtl w:val="0"/>
+        </w:rPr>
+        <w:t xml:space="preserve">one</w:t>
+      </w:r>
+      <w:r>
+        <w:rPr>
+          <w:color w:val="000000"/>
+          <w:rtl w:val="0"/>
+        </w:rPr>
+        <w:t xml:space="preserve"> </w:t>
+      </w:r>
+      <w:r>
+        <w:rPr>
+          <w:rtl w:val="0"/>
+        </w:rPr>
+        <w:t xml:space="preserve">gives fire</w:t>
+      </w:r>
+      <w:r>
+        <w:rPr>
+          <w:color w:val="000000"/>
+          <w:rtl w:val="0"/>
+        </w:rPr>
+        <w:t xml:space="preserve"> </w:t>
+      </w:r>
+      <w:r>
+        <w:rPr>
+          <w:rtl w:val="0"/>
+        </w:rPr>
+        <w:t xml:space="preserve">&amp;amp;</w:t>
+      </w:r>
+      <w:r>
+        <w:rPr>
+          <w:color w:val="000000"/>
+          <w:rtl w:val="0"/>
+        </w:rPr>
+        <w:t xml:space="preserve"> promptly retreats to take cover. The small </w:t>
+      </w:r>
+      <w:r>
+        <w:rPr>
+          <w:rtl w:val="0"/>
+        </w:rPr>
+        <w:t xml:space="preserve">petards</w:t>
+      </w:r>
+      <w:r>
+        <w:rPr>
+          <w:color w:val="000000"/>
+          <w:rtl w:val="0"/>
+        </w:rPr>
+        <w:t xml:space="preserve"> of 16 or 17 lb are </w:t>
+      </w:r>
+      <w:r>
+        <w:rPr>
+          <w:color w:val="000000"/>
+          <w:rtl w:val="0"/>
+        </w:rPr>
+        <w:t xml:space="preserve">attached</w:t>
+      </w:r>
+      <w:r>
+        <w:rPr>
+          <w:color w:val="000000"/>
+          <w:rtl w:val="0"/>
+        </w:rPr>
+        <w:t xml:space="preserve"> </w:t>
+      </w:r>
+      <w:r>
+        <w:rPr>
+          <w:rtl w:val="0"/>
+        </w:rPr>
+        <w:t xml:space="preserve">quickly,</w:t>
+      </w:r>
+      <w:r>
+        <w:rPr>
+          <w:color w:val="000000"/>
+          <w:rtl w:val="0"/>
+        </w:rPr>
+        <w:t xml:space="preserve"> with a short, hooked </w:t>
+      </w:r>
+      <w:r>
+        <w:rPr>
+          <w:rtl w:val="0"/>
+        </w:rPr>
+        <w:t xml:space="preserve">peg</w:t>
+      </w:r>
+      <w:r>
+        <w:rPr>
+          <w:color w:val="000000"/>
+          <w:rtl w:val="0"/>
+        </w:rPr>
+        <w:t xml:space="preserve"> made </w:t>
+      </w:r>
+      <w:r>
+        <w:rPr>
+          <w:color w:val="000000"/>
+          <w:rtl w:val="0"/>
+        </w:rPr>
+        <w:t xml:space="preserve">like a wimbl</w:t>
       </w:r>
       <w:commentRangeStart w:id="0"/>
       <w:r>
@@ -483,7 +628,7 @@
           <w:color w:val="000000"/>
           <w:rtl w:val="0"/>
         </w:rPr>
-        <w:t xml:space="preserve">touch-hole</w:t>
+        <w:t xml:space="preserve">e</w:t>
       </w:r>
       <w:commentRangeEnd w:id="0"/>
       <w:r>
@@ -494,64 +639,215 @@
           <w:color w:val="000000"/>
           <w:rtl w:val="0"/>
         </w:rPr>
-        <w:t xml:space="preserve">, and then, with a rope wrapped around the end of a baston, we ignite it and promptly retreat to take cover. The small mortars of 16 or 17 lb. are </w:t>
-      </w:r>
-      <w:commentRangeStart w:id="1"/>
-      <w:r>
-        <w:rPr>
-          <w:color w:val="000000"/>
-          <w:rtl w:val="0"/>
-        </w:rPr>
-        <w:t xml:space="preserve">attached</w:t>
-      </w:r>
-      <w:commentRangeEnd w:id="1"/>
-      <w:r>
-        <w:commentReference w:id="1"/>
-      </w:r>
-      <w:r>
-        <w:rPr>
-          <w:color w:val="000000"/>
-          <w:rtl w:val="0"/>
-        </w:rPr>
-        <w:t xml:space="preserve"> promptly with a short, hooked rod made </w:t>
-      </w:r>
-      <w:commentRangeStart w:id="2"/>
-      <w:r>
-        <w:rPr>
-          <w:color w:val="000000"/>
-          <w:rtl w:val="0"/>
-        </w:rPr>
-        <w:t xml:space="preserve">like a wimble</w:t>
-      </w:r>
-      <w:commentRangeEnd w:id="2"/>
-      <w:r>
-        <w:commentReference w:id="2"/>
-      </w:r>
-      <w:r>
-        <w:rPr>
-          <w:color w:val="000000"/>
-          <w:rtl w:val="0"/>
-        </w:rPr>
-        <w:t xml:space="preserve">, and if it is of a good alloy, we can ignite it by hand. It is done in this way for mortars of 27 lb., but then we only put three lb. of powder. The door really needs to be strong so as not to be blown off for seventeenth lb. mortars. Some people use little bells worn by oxen or mules as an door </w:t>
-      </w:r>
-      <w:commentRangeStart w:id="3"/>
-      <w:r>
-        <w:rPr>
-          <w:color w:val="000000"/>
-          <w:rtl w:val="0"/>
-        </w:rPr>
-        <w:t xml:space="preserve">for the mortars</w:t>
-      </w:r>
-      <w:commentRangeEnd w:id="3"/>
-      <w:r>
-        <w:commentReference w:id="3"/>
-      </w:r>
-      <w:r>
-        <w:rPr>
-          <w:color w:val="000000"/>
-          <w:rtl w:val="0"/>
-        </w:rPr>
-        <w:t xml:space="preserve">. Others load two canons of guns and, with a gimlet and a string, tie them with the opening against the door. If the mortars are good and do not explode, they only recoil and cannot harm if one is next to them.</w:t>
+        <w:t xml:space="preserve">, </w:t>
+      </w:r>
+      <w:r>
+        <w:rPr>
+          <w:rtl w:val="0"/>
+        </w:rPr>
+        <w:t xml:space="preserve">&amp;amp;</w:t>
+      </w:r>
+      <w:r>
+        <w:rPr>
+          <w:color w:val="000000"/>
+          <w:rtl w:val="0"/>
+        </w:rPr>
+        <w:t xml:space="preserve"> if </w:t>
+      </w:r>
+      <w:r>
+        <w:rPr>
+          <w:rtl w:val="0"/>
+        </w:rPr>
+        <w:t xml:space="preserve">the petard</w:t>
+      </w:r>
+      <w:r>
+        <w:rPr>
+          <w:color w:val="000000"/>
+          <w:rtl w:val="0"/>
+        </w:rPr>
+        <w:t xml:space="preserve"> is of a good alloy, </w:t>
+      </w:r>
+      <w:r>
+        <w:rPr>
+          <w:rtl w:val="0"/>
+        </w:rPr>
+        <w:t xml:space="preserve">one </w:t>
+      </w:r>
+      <w:r>
+        <w:rPr>
+          <w:color w:val="000000"/>
+          <w:rtl w:val="0"/>
+        </w:rPr>
+        <w:t xml:space="preserve">can </w:t>
+      </w:r>
+      <w:r>
+        <w:rPr>
+          <w:rtl w:val="0"/>
+        </w:rPr>
+        <w:t xml:space="preserve">give fire</w:t>
+      </w:r>
+      <w:r>
+        <w:rPr>
+          <w:color w:val="000000"/>
+          <w:rtl w:val="0"/>
+        </w:rPr>
+        <w:t xml:space="preserve"> </w:t>
+      </w:r>
+      <w:r>
+        <w:rPr>
+          <w:rtl w:val="0"/>
+        </w:rPr>
+        <w:t xml:space="preserve">by</w:t>
+      </w:r>
+      <w:r>
+        <w:rPr>
+          <w:color w:val="000000"/>
+          <w:rtl w:val="0"/>
+        </w:rPr>
+        <w:t xml:space="preserve"> hand</w:t>
+      </w:r>
+      <w:r>
+        <w:rPr>
+          <w:rtl w:val="0"/>
+        </w:rPr>
+        <w:t xml:space="preserve"> as one does</w:t>
+      </w:r>
+      <w:r>
+        <w:rPr>
+          <w:color w:val="000000"/>
+          <w:rtl w:val="0"/>
+        </w:rPr>
+        <w:t xml:space="preserve"> </w:t>
+      </w:r>
+      <w:r>
+        <w:rPr>
+          <w:rtl w:val="0"/>
+        </w:rPr>
+        <w:t xml:space="preserve">with</w:t>
+      </w:r>
+      <w:r>
+        <w:rPr>
+          <w:color w:val="000000"/>
+          <w:rtl w:val="0"/>
+        </w:rPr>
+        <w:t xml:space="preserve"> </w:t>
+      </w:r>
+      <w:r>
+        <w:rPr>
+          <w:rtl w:val="0"/>
+        </w:rPr>
+        <w:t xml:space="preserve">petards</w:t>
+      </w:r>
+      <w:r>
+        <w:rPr>
+          <w:color w:val="000000"/>
+          <w:rtl w:val="0"/>
+        </w:rPr>
+        <w:t xml:space="preserve"> of 27 lb., but then </w:t>
+      </w:r>
+      <w:r>
+        <w:rPr>
+          <w:rtl w:val="0"/>
+        </w:rPr>
+        <w:t xml:space="preserve">one</w:t>
+      </w:r>
+      <w:r>
+        <w:rPr>
+          <w:color w:val="000000"/>
+          <w:rtl w:val="0"/>
+        </w:rPr>
+        <w:t xml:space="preserve"> only puts three lb of powder. It must be a strong door </w:t>
+      </w:r>
+      <w:r>
+        <w:rPr>
+          <w:rtl w:val="0"/>
+        </w:rPr>
+        <w:t xml:space="preserve">if the</w:t>
+      </w:r>
+      <w:r>
+        <w:rPr>
+          <w:color w:val="000000"/>
+          <w:rtl w:val="0"/>
+        </w:rPr>
+        <w:t xml:space="preserve"> seventeen lb </w:t>
+      </w:r>
+      <w:r>
+        <w:rPr>
+          <w:rtl w:val="0"/>
+        </w:rPr>
+        <w:t xml:space="preserve">petards does not blow it up</w:t>
+      </w:r>
+      <w:r>
+        <w:rPr>
+          <w:color w:val="000000"/>
+          <w:rtl w:val="0"/>
+        </w:rPr>
+        <w:t xml:space="preserve">. Some people use little bells worn by oxen or mules </w:t>
+      </w:r>
+      <w:r>
+        <w:rPr>
+          <w:rtl w:val="0"/>
+        </w:rPr>
+        <w:t xml:space="preserve">on</w:t>
+      </w:r>
+      <w:r>
+        <w:rPr>
+          <w:color w:val="000000"/>
+          <w:rtl w:val="0"/>
+        </w:rPr>
+        <w:t xml:space="preserve"> a peasant door. Others load two pistol </w:t>
+      </w:r>
+      <w:r>
+        <w:rPr>
+          <w:rtl w:val="0"/>
+        </w:rPr>
+        <w:t xml:space="preserve">barrels</w:t>
+      </w:r>
+      <w:r>
+        <w:rPr>
+          <w:color w:val="000000"/>
+          <w:rtl w:val="0"/>
+        </w:rPr>
+        <w:t xml:space="preserve"> </w:t>
+      </w:r>
+      <w:r>
+        <w:rPr>
+          <w:rtl w:val="0"/>
+        </w:rPr>
+        <w:t xml:space="preserve">&amp;amp; attach them with a gimlet &amp;amp; a string with the muzzle against the door</w:t>
+      </w:r>
+      <w:r>
+        <w:rPr>
+          <w:color w:val="000000"/>
+          <w:rtl w:val="0"/>
+        </w:rPr>
+        <w:t xml:space="preserve">. If the </w:t>
+      </w:r>
+      <w:r>
+        <w:rPr>
+          <w:rtl w:val="0"/>
+        </w:rPr>
+        <w:t xml:space="preserve">petards</w:t>
+      </w:r>
+      <w:r>
+        <w:rPr>
+          <w:color w:val="000000"/>
+          <w:rtl w:val="0"/>
+        </w:rPr>
+        <w:t xml:space="preserve"> are good </w:t>
+      </w:r>
+      <w:r>
+        <w:rPr>
+          <w:rtl w:val="0"/>
+        </w:rPr>
+        <w:t xml:space="preserve">&amp;amp;</w:t>
+      </w:r>
+      <w:r>
+        <w:rPr>
+          <w:color w:val="000000"/>
+          <w:rtl w:val="0"/>
+        </w:rPr>
+        <w:t xml:space="preserve"> do not explode, they only recoil and cannot harm if one is next to them.</w:t>
       </w:r>
       <w:r>
         <w:rPr>
@@ -1180,7 +1476,7 @@
         <w:rPr>
           <w:rtl w:val="0"/>
         </w:rPr>
-        <w:t xml:space="preserve">patens</w:t>
+        <w:t xml:space="preserve">small plates</w:t>
       </w:r>
       <w:r>
         <w:rPr>
@@ -1809,7 +2105,7 @@
 
 <file path=word/comments.xml><?xml version="1.0" encoding="utf-8"?>
 <w:comments xmlns:mc="http://schemas.openxmlformats.org/markup-compatibility/2006" xmlns:o="urn:schemas-microsoft-com:office:office" xmlns:r="http://schemas.openxmlformats.org/officeDocument/2006/relationships" xmlns:m="http://schemas.openxmlformats.org/officeDocument/2006/math" xmlns:v="urn:schemas-microsoft-com:vml" xmlns:wp="http://schemas.openxmlformats.org/drawingml/2006/wordprocessingDrawing" xmlns:w10="urn:schemas-microsoft-com:office:word" xmlns:w="http://schemas.openxmlformats.org/wordprocessingml/2006/main" xmlns:wne="http://schemas.microsoft.com/office/word/2006/wordml" xmlns:sl="http://schemas.openxmlformats.org/schemaLibrary/2006/main" xmlns:a="http://schemas.openxmlformats.org/drawingml/2006/main" xmlns:pic="http://schemas.openxmlformats.org/drawingml/2006/picture" xmlns:c="http://schemas.openxmlformats.org/drawingml/2006/chart" xmlns:lc="http://schemas.openxmlformats.org/drawingml/2006/lockedCanvas" xmlns:dgm="http://schemas.openxmlformats.org/drawingml/2006/diagram" xmlns:wps="http://schemas.microsoft.com/office/word/2010/wordprocessingShape" xmlns:wpg="http://schemas.microsoft.com/office/word/2010/wordprocessingGroup" xmlns:w14="http://schemas.microsoft.com/office/word/2010/wordml" xmlns:w15="http://schemas.microsoft.com/office/word/2012/wordml">
-  <w:comment w:author="José Beltrán Coello" w:id="2" w:date="2015-06-17T14:25:26Z">
+  <w:comment w:author="Tillmann Taape" w:id="0" w:date="2018-07-14T09:27:09Z">
     <w:p>
       <w:pPr>
         <w:keepNext w:val="0"/>
@@ -1856,160 +2152,7 @@
           <w:vertAlign w:val="baseline"/>
           <w:rtl w:val="0"/>
         </w:rPr>
-        <w:t xml:space="preserve">"like a" or "with a"?</w:t>
-      </w:r>
-    </w:p>
-  </w:comment>
-  <w:comment w:author="José Beltrán Coello" w:id="0" w:date="2015-06-17T14:33:38Z">
-    <w:p>
-      <w:pPr>
-        <w:keepNext w:val="0"/>
-        <w:keepLines w:val="0"/>
-        <w:widowControl w:val="0"/>
-        <w:pBdr>
-          <w:top w:space="0" w:sz="0" w:val="nil"/>
-          <w:left w:space="0" w:sz="0" w:val="nil"/>
-          <w:bottom w:space="0" w:sz="0" w:val="nil"/>
-          <w:right w:space="0" w:sz="0" w:val="nil"/>
-          <w:between w:space="0" w:sz="0" w:val="nil"/>
-        </w:pBdr>
-        <w:shd w:fill="auto" w:val="clear"/>
-        <w:spacing w:after="0" w:before="0" w:line="240" w:lineRule="auto"/>
-        <w:ind w:left="0" w:right="0" w:firstLine="0"/>
-        <w:contextualSpacing w:val="0"/>
-        <w:jc w:val="left"/>
-        <w:rPr>
-          <w:rFonts w:ascii="Arial" w:cs="Arial" w:eastAsia="Arial" w:hAnsi="Arial"/>
-          <w:b w:val="0"/>
-          <w:i w:val="0"/>
-          <w:smallCaps w:val="0"/>
-          <w:strike w:val="0"/>
-          <w:color w:val="000000"/>
-          <w:sz w:val="22"/>
-          <w:szCs w:val="22"/>
-          <w:u w:val="none"/>
-          <w:shd w:fill="auto" w:val="clear"/>
-          <w:vertAlign w:val="baseline"/>
-        </w:rPr>
-      </w:pPr>
-      <w:r>
-        <w:rPr>
-          <w:rFonts w:ascii="Arial" w:cs="Arial" w:eastAsia="Arial" w:hAnsi="Arial"/>
-          <w:b w:val="0"/>
-          <w:i w:val="0"/>
-          <w:smallCaps w:val="0"/>
-          <w:strike w:val="0"/>
-          <w:color w:val="000000"/>
-          <w:sz w:val="22"/>
-          <w:szCs w:val="22"/>
-          <w:u w:val="none"/>
-          <w:shd w:fill="auto" w:val="clear"/>
-          <w:vertAlign w:val="baseline"/>
-          <w:rtl w:val="0"/>
-        </w:rPr>
-        <w:t xml:space="preserve">"lumière" in the original</w:t>
-      </w:r>
-    </w:p>
-  </w:comment>
-  <w:comment w:author="José Beltrán Coello" w:id="3" w:date="2015-06-17T14:47:08Z">
-    <w:p>
-      <w:pPr>
-        <w:keepNext w:val="0"/>
-        <w:keepLines w:val="0"/>
-        <w:widowControl w:val="0"/>
-        <w:pBdr>
-          <w:top w:space="0" w:sz="0" w:val="nil"/>
-          <w:left w:space="0" w:sz="0" w:val="nil"/>
-          <w:bottom w:space="0" w:sz="0" w:val="nil"/>
-          <w:right w:space="0" w:sz="0" w:val="nil"/>
-          <w:between w:space="0" w:sz="0" w:val="nil"/>
-        </w:pBdr>
-        <w:shd w:fill="auto" w:val="clear"/>
-        <w:spacing w:after="0" w:before="0" w:line="240" w:lineRule="auto"/>
-        <w:ind w:left="0" w:right="0" w:firstLine="0"/>
-        <w:contextualSpacing w:val="0"/>
-        <w:jc w:val="left"/>
-        <w:rPr>
-          <w:rFonts w:ascii="Arial" w:cs="Arial" w:eastAsia="Arial" w:hAnsi="Arial"/>
-          <w:b w:val="0"/>
-          <w:i w:val="0"/>
-          <w:smallCaps w:val="0"/>
-          <w:strike w:val="0"/>
-          <w:color w:val="000000"/>
-          <w:sz w:val="22"/>
-          <w:szCs w:val="22"/>
-          <w:u w:val="none"/>
-          <w:shd w:fill="auto" w:val="clear"/>
-          <w:vertAlign w:val="baseline"/>
-        </w:rPr>
-      </w:pPr>
-      <w:r>
-        <w:rPr>
-          <w:rFonts w:ascii="Arial" w:cs="Arial" w:eastAsia="Arial" w:hAnsi="Arial"/>
-          <w:b w:val="0"/>
-          <w:i w:val="0"/>
-          <w:smallCaps w:val="0"/>
-          <w:strike w:val="0"/>
-          <w:color w:val="000000"/>
-          <w:sz w:val="22"/>
-          <w:szCs w:val="22"/>
-          <w:u w:val="none"/>
-          <w:shd w:fill="auto" w:val="clear"/>
-          <w:vertAlign w:val="baseline"/>
-          <w:rtl w:val="0"/>
-        </w:rPr>
-        <w:t xml:space="preserve">"pour un porte de paysant" in the original. I don't know how to understand the word "paysant."</w:t>
-      </w:r>
-    </w:p>
-  </w:comment>
-  <w:comment w:author="José Beltrán Coello" w:id="1" w:date="2015-06-17T14:17:25Z">
-    <w:p>
-      <w:pPr>
-        <w:keepNext w:val="0"/>
-        <w:keepLines w:val="0"/>
-        <w:widowControl w:val="0"/>
-        <w:pBdr>
-          <w:top w:space="0" w:sz="0" w:val="nil"/>
-          <w:left w:space="0" w:sz="0" w:val="nil"/>
-          <w:bottom w:space="0" w:sz="0" w:val="nil"/>
-          <w:right w:space="0" w:sz="0" w:val="nil"/>
-          <w:between w:space="0" w:sz="0" w:val="nil"/>
-        </w:pBdr>
-        <w:shd w:fill="auto" w:val="clear"/>
-        <w:spacing w:after="0" w:before="0" w:line="240" w:lineRule="auto"/>
-        <w:ind w:left="0" w:right="0" w:firstLine="0"/>
-        <w:contextualSpacing w:val="0"/>
-        <w:jc w:val="left"/>
-        <w:rPr>
-          <w:rFonts w:ascii="Arial" w:cs="Arial" w:eastAsia="Arial" w:hAnsi="Arial"/>
-          <w:b w:val="0"/>
-          <w:i w:val="0"/>
-          <w:smallCaps w:val="0"/>
-          <w:strike w:val="0"/>
-          <w:color w:val="000000"/>
-          <w:sz w:val="22"/>
-          <w:szCs w:val="22"/>
-          <w:u w:val="none"/>
-          <w:shd w:fill="auto" w:val="clear"/>
-          <w:vertAlign w:val="baseline"/>
-        </w:rPr>
-      </w:pPr>
-      <w:r>
-        <w:rPr>
-          <w:rFonts w:ascii="Arial" w:cs="Arial" w:eastAsia="Arial" w:hAnsi="Arial"/>
-          <w:b w:val="0"/>
-          <w:i w:val="0"/>
-          <w:smallCaps w:val="0"/>
-          <w:strike w:val="0"/>
-          <w:color w:val="000000"/>
-          <w:sz w:val="22"/>
-          <w:szCs w:val="22"/>
-          <w:u w:val="none"/>
-          <w:shd w:fill="auto" w:val="clear"/>
-          <w:vertAlign w:val="baseline"/>
-          <w:rtl w:val="0"/>
-        </w:rPr>
-        <w:t xml:space="preserve">"s'attachent" in the original.</w:t>
+        <w:t xml:space="preserve">a boring tool similar to a gimlet</w:t>
       </w:r>
     </w:p>
   </w:comment>

--- a/TEMP/input/p168r_JWG_JBC_+MHS_+/tl_p168r.docx
+++ b/TEMP/input/p168r_JWG_JBC_+MHS_+/tl_p168r.docx
@@ -508,7 +508,24 @@
           <w:color w:val="000000"/>
           <w:rtl w:val="0"/>
         </w:rPr>
-        <w:t xml:space="preserve">, &amp;amp; hen, with a rope wrapped around the end of a </w:t>
+        <w:t xml:space="preserve">, &amp;</w:t>
+      </w:r>
+      <w:r>
+        <w:rPr>
+          <w:rFonts w:ascii="Courier New" w:cs="Courier New" w:eastAsia="Courier New" w:hAnsi="Courier New"/>
+          <w:color w:val="a9a9a9"/>
+          <w:sz w:val="18"/>
+          <w:szCs w:val="18"/>
+          <w:rtl w:val="0"/>
+        </w:rPr>
+        <w:t xml:space="preserve">amp;</w:t>
+      </w:r>
+      <w:r>
+        <w:rPr>
+          <w:color w:val="000000"/>
+          <w:rtl w:val="0"/>
+        </w:rPr>
+        <w:t xml:space="preserve"> hen, with a rope wrapped around the end of a </w:t>
       </w:r>
       <w:r>
         <w:rPr>
@@ -553,7 +570,17 @@
         <w:rPr>
           <w:rtl w:val="0"/>
         </w:rPr>
-        <w:t xml:space="preserve">&amp;amp;</w:t>
+        <w:t xml:space="preserve">&amp;</w:t>
+      </w:r>
+      <w:r>
+        <w:rPr>
+          <w:rFonts w:ascii="Courier New" w:cs="Courier New" w:eastAsia="Courier New" w:hAnsi="Courier New"/>
+          <w:color w:val="a9a9a9"/>
+          <w:sz w:val="18"/>
+          <w:szCs w:val="18"/>
+          <w:rtl w:val="0"/>
+        </w:rPr>
+        <w:t xml:space="preserve">amp;</w:t>
       </w:r>
       <w:r>
         <w:rPr>
@@ -636,6 +663,34 @@
       </w:r>
       <w:r>
         <w:rPr>
+          <w:rFonts w:ascii="Courier New" w:cs="Courier New" w:eastAsia="Courier New" w:hAnsi="Courier New"/>
+          <w:color w:val="0000ff"/>
+          <w:sz w:val="18"/>
+          <w:szCs w:val="18"/>
+          <w:rtl w:val="0"/>
+        </w:rPr>
+        <w:t xml:space="preserve">&lt;comment&gt;</w:t>
+      </w:r>
+      <w:r>
+        <w:rPr>
+          <w:sz w:val="16"/>
+          <w:szCs w:val="16"/>
+          <w:rtl w:val="0"/>
+        </w:rPr>
+        <w:t xml:space="preserve">c_168r_01</w:t>
+      </w:r>
+      <w:r>
+        <w:rPr>
+          <w:rFonts w:ascii="Courier New" w:cs="Courier New" w:eastAsia="Courier New" w:hAnsi="Courier New"/>
+          <w:color w:val="0000ff"/>
+          <w:sz w:val="18"/>
+          <w:szCs w:val="18"/>
+          <w:rtl w:val="0"/>
+        </w:rPr>
+        <w:t xml:space="preserve">&lt;/comment&gt;</w:t>
+      </w:r>
+      <w:r>
+        <w:rPr>
           <w:color w:val="000000"/>
           <w:rtl w:val="0"/>
         </w:rPr>
@@ -645,7 +700,17 @@
         <w:rPr>
           <w:rtl w:val="0"/>
         </w:rPr>
-        <w:t xml:space="preserve">&amp;amp;</w:t>
+        <w:t xml:space="preserve">&amp;</w:t>
+      </w:r>
+      <w:r>
+        <w:rPr>
+          <w:rFonts w:ascii="Courier New" w:cs="Courier New" w:eastAsia="Courier New" w:hAnsi="Courier New"/>
+          <w:color w:val="a9a9a9"/>
+          <w:sz w:val="18"/>
+          <w:szCs w:val="18"/>
+          <w:rtl w:val="0"/>
+        </w:rPr>
+        <w:t xml:space="preserve">amp;</w:t>
       </w:r>
       <w:r>
         <w:rPr>
@@ -814,7 +879,39 @@
         <w:rPr>
           <w:rtl w:val="0"/>
         </w:rPr>
-        <w:t xml:space="preserve">&amp;amp; attach them with a gimlet &amp;amp; a string with the muzzle against the door</w:t>
+        <w:t xml:space="preserve">&amp;</w:t>
+      </w:r>
+      <w:r>
+        <w:rPr>
+          <w:rFonts w:ascii="Courier New" w:cs="Courier New" w:eastAsia="Courier New" w:hAnsi="Courier New"/>
+          <w:color w:val="a9a9a9"/>
+          <w:sz w:val="18"/>
+          <w:szCs w:val="18"/>
+          <w:rtl w:val="0"/>
+        </w:rPr>
+        <w:t xml:space="preserve">amp;</w:t>
+      </w:r>
+      <w:r>
+        <w:rPr>
+          <w:rtl w:val="0"/>
+        </w:rPr>
+        <w:t xml:space="preserve"> attach them with a gimlet &amp;</w:t>
+      </w:r>
+      <w:r>
+        <w:rPr>
+          <w:rFonts w:ascii="Courier New" w:cs="Courier New" w:eastAsia="Courier New" w:hAnsi="Courier New"/>
+          <w:color w:val="a9a9a9"/>
+          <w:sz w:val="18"/>
+          <w:szCs w:val="18"/>
+          <w:rtl w:val="0"/>
+        </w:rPr>
+        <w:t xml:space="preserve">amp;</w:t>
+      </w:r>
+      <w:r>
+        <w:rPr>
+          <w:rtl w:val="0"/>
+        </w:rPr>
+        <w:t xml:space="preserve"> a string with the muzzle against the door</w:t>
       </w:r>
       <w:r>
         <w:rPr>
@@ -840,7 +937,17 @@
         <w:rPr>
           <w:rtl w:val="0"/>
         </w:rPr>
-        <w:t xml:space="preserve">&amp;amp;</w:t>
+        <w:t xml:space="preserve">&amp;</w:t>
+      </w:r>
+      <w:r>
+        <w:rPr>
+          <w:rFonts w:ascii="Courier New" w:cs="Courier New" w:eastAsia="Courier New" w:hAnsi="Courier New"/>
+          <w:color w:val="a9a9a9"/>
+          <w:sz w:val="18"/>
+          <w:szCs w:val="18"/>
+          <w:rtl w:val="0"/>
+        </w:rPr>
+        <w:t xml:space="preserve">amp;</w:t>
       </w:r>
       <w:r>
         <w:rPr>
@@ -1293,7 +1400,24 @@
           <w:color w:val="000000"/>
           <w:rtl w:val="0"/>
         </w:rPr>
-        <w:t xml:space="preserve"> passes, button-like on one end &amp;amp; made like a </w:t>
+        <w:t xml:space="preserve"> passes, button-like on one end &amp;</w:t>
+      </w:r>
+      <w:r>
+        <w:rPr>
+          <w:rFonts w:ascii="Courier New" w:cs="Courier New" w:eastAsia="Courier New" w:hAnsi="Courier New"/>
+          <w:color w:val="a9a9a9"/>
+          <w:sz w:val="18"/>
+          <w:szCs w:val="18"/>
+          <w:rtl w:val="0"/>
+        </w:rPr>
+        <w:t xml:space="preserve">amp;</w:t>
+      </w:r>
+      <w:r>
+        <w:rPr>
+          <w:color w:val="000000"/>
+          <w:rtl w:val="0"/>
+        </w:rPr>
+        <w:t xml:space="preserve"> made like a </w:t>
       </w:r>
       <w:r>
         <w:rPr>
@@ -1764,13 +1888,33 @@
           <w:color w:val="000000"/>
           <w:rtl w:val="0"/>
         </w:rPr>
-        <w:t xml:space="preserve">. It must be of &lt;fr&gt;</w:t>
-      </w:r>
-      <w:r>
-        <w:rPr>
-          <w:rtl w:val="0"/>
-        </w:rPr>
-        <w:t xml:space="preserve">doux&lt;/fr&gt;</w:t>
+        <w:t xml:space="preserve">. It must be of </w:t>
+      </w:r>
+      <w:r>
+        <w:rPr>
+          <w:rFonts w:ascii="Courier New" w:cs="Courier New" w:eastAsia="Courier New" w:hAnsi="Courier New"/>
+          <w:color w:val="0000ff"/>
+          <w:sz w:val="18"/>
+          <w:szCs w:val="18"/>
+          <w:rtl w:val="0"/>
+        </w:rPr>
+        <w:t xml:space="preserve">&lt;fr&gt;</w:t>
+      </w:r>
+      <w:r>
+        <w:rPr>
+          <w:rtl w:val="0"/>
+        </w:rPr>
+        <w:t xml:space="preserve">doux</w:t>
+      </w:r>
+      <w:r>
+        <w:rPr>
+          <w:rFonts w:ascii="Courier New" w:cs="Courier New" w:eastAsia="Courier New" w:hAnsi="Courier New"/>
+          <w:color w:val="0000ff"/>
+          <w:sz w:val="18"/>
+          <w:szCs w:val="18"/>
+          <w:rtl w:val="0"/>
+        </w:rPr>
+        <w:t xml:space="preserve">&lt;/fr&gt;</w:t>
       </w:r>
       <w:r>
         <w:rPr>
@@ -2096,7 +2240,7 @@
     </w:p>
     <w:sectPr>
       <w:pgSz w:h="15840" w:w="12240"/>
-      <w:pgMar w:bottom="1440" w:top="1440" w:left="1440" w:right="1440" w:header="0"/>
+      <w:pgMar w:bottom="1440" w:top="1440" w:left="1440" w:right="1440" w:header="0" w:footer="720"/>
       <w:pgNumType w:start="1"/>
     </w:sectPr>
   </w:body>

--- a/TEMP/input/p168r_JWG_JBC_+MHS_+/tl_p168r.docx
+++ b/TEMP/input/p168r_JWG_JBC_+MHS_+/tl_p168r.docx
@@ -468,7 +468,7 @@
           <w:szCs w:val="18"/>
           <w:rtl w:val="0"/>
         </w:rPr>
-        <w:t xml:space="preserve">&lt;ab&gt;</w:t>
+        <w:t xml:space="preserve">&lt;ab&gt;a </w:t>
       </w:r>
       <w:r>
         <w:rPr>
@@ -481,7 +481,20 @@
           <w:color w:val="000000"/>
           <w:rtl w:val="0"/>
         </w:rPr>
-        <w:t xml:space="preserve"> that </w:t>
+        <w:t xml:space="preserve"> </w:t>
+      </w:r>
+      <w:r>
+        <w:rPr>
+          <w:rtl w:val="0"/>
+        </w:rPr>
+        <w:t xml:space="preserve">which</w:t>
+      </w:r>
+      <w:r>
+        <w:rPr>
+          <w:color w:val="000000"/>
+          <w:rtl w:val="0"/>
+        </w:rPr>
+        <w:t xml:space="preserve"> </w:t>
       </w:r>
       <w:r>
         <w:rPr>
@@ -525,7 +538,7 @@
           <w:color w:val="000000"/>
           <w:rtl w:val="0"/>
         </w:rPr>
-        <w:t xml:space="preserve"> hen, with a rope wrapped around the end of a </w:t>
+        <w:t xml:space="preserve"> then, with a rope wrapped around the end of a </w:t>
       </w:r>
       <w:r>
         <w:rPr>
@@ -620,14 +633,14 @@
         <w:rPr>
           <w:rtl w:val="0"/>
         </w:rPr>
-        <w:t xml:space="preserve">quickly,</w:t>
-      </w:r>
-      <w:r>
-        <w:rPr>
-          <w:color w:val="000000"/>
-          <w:rtl w:val="0"/>
-        </w:rPr>
-        <w:t xml:space="preserve"> with a short, hooked </w:t>
+        <w:t xml:space="preserve">promptly</w:t>
+      </w:r>
+      <w:r>
+        <w:rPr>
+          <w:color w:val="000000"/>
+          <w:rtl w:val="0"/>
+        </w:rPr>
+        <w:t xml:space="preserve"> with a short hooked </w:t>
       </w:r>
       <w:r>
         <w:rPr>
@@ -775,7 +788,7 @@
         <w:rPr>
           <w:rtl w:val="0"/>
         </w:rPr>
-        <w:t xml:space="preserve"> as one does</w:t>
+        <w:t xml:space="preserve"> just as one does</w:t>
       </w:r>
       <w:r>
         <w:rPr>
@@ -808,7 +821,7 @@
           <w:color w:val="000000"/>
           <w:rtl w:val="0"/>
         </w:rPr>
-        <w:t xml:space="preserve"> of 27 lb., but then </w:t>
+        <w:t xml:space="preserve"> of 27 lb, but then </w:t>
       </w:r>
       <w:r>
         <w:rPr>
@@ -821,7 +834,7 @@
           <w:color w:val="000000"/>
           <w:rtl w:val="0"/>
         </w:rPr>
-        <w:t xml:space="preserve"> only puts three lb of powder. It must be a strong door </w:t>
+        <w:t xml:space="preserve"> only puts in three lb of powder. It must certainly be a strong door </w:t>
       </w:r>
       <w:r>
         <w:rPr>
@@ -840,14 +853,14 @@
         <w:rPr>
           <w:rtl w:val="0"/>
         </w:rPr>
-        <w:t xml:space="preserve">petards does not blow it up</w:t>
-      </w:r>
-      <w:r>
-        <w:rPr>
-          <w:color w:val="000000"/>
-          <w:rtl w:val="0"/>
-        </w:rPr>
-        <w:t xml:space="preserve">. Some people use little bells worn by oxen or mules </w:t>
+        <w:t xml:space="preserve">petard does not blow it up</w:t>
+      </w:r>
+      <w:r>
+        <w:rPr>
+          <w:color w:val="000000"/>
+          <w:rtl w:val="0"/>
+        </w:rPr>
+        <w:t xml:space="preserve">. Some use little bells worn by oxen or mules </w:t>
       </w:r>
       <w:r>
         <w:rPr>
@@ -866,14 +879,59 @@
         <w:rPr>
           <w:rtl w:val="0"/>
         </w:rPr>
-        <w:t xml:space="preserve">barrels</w:t>
-      </w:r>
-      <w:r>
-        <w:rPr>
-          <w:color w:val="000000"/>
-          <w:rtl w:val="0"/>
-        </w:rPr>
-        <w:t xml:space="preserve"> </w:t>
+        <w:t xml:space="preserve">barrels &amp;</w:t>
+      </w:r>
+      <w:r>
+        <w:rPr>
+          <w:rFonts w:ascii="Courier New" w:cs="Courier New" w:eastAsia="Courier New" w:hAnsi="Courier New"/>
+          <w:color w:val="a9a9a9"/>
+          <w:sz w:val="18"/>
+          <w:szCs w:val="18"/>
+          <w:rtl w:val="0"/>
+        </w:rPr>
+        <w:t xml:space="preserve">amp;, </w:t>
+      </w:r>
+      <w:r>
+        <w:rPr>
+          <w:rtl w:val="0"/>
+        </w:rPr>
+        <w:t xml:space="preserve">with a gimlet &amp;</w:t>
+      </w:r>
+      <w:r>
+        <w:rPr>
+          <w:rFonts w:ascii="Courier New" w:cs="Courier New" w:eastAsia="Courier New" w:hAnsi="Courier New"/>
+          <w:color w:val="a9a9a9"/>
+          <w:sz w:val="18"/>
+          <w:szCs w:val="18"/>
+          <w:rtl w:val="0"/>
+        </w:rPr>
+        <w:t xml:space="preserve">amp;</w:t>
+      </w:r>
+      <w:r>
+        <w:rPr>
+          <w:rtl w:val="0"/>
+        </w:rPr>
+        <w:t xml:space="preserve"> a string, attach them with the muzzle against the door</w:t>
+      </w:r>
+      <w:r>
+        <w:rPr>
+          <w:color w:val="000000"/>
+          <w:rtl w:val="0"/>
+        </w:rPr>
+        <w:t xml:space="preserve">. If the </w:t>
+      </w:r>
+      <w:r>
+        <w:rPr>
+          <w:rtl w:val="0"/>
+        </w:rPr>
+        <w:t xml:space="preserve">petards</w:t>
+      </w:r>
+      <w:r>
+        <w:rPr>
+          <w:color w:val="000000"/>
+          <w:rtl w:val="0"/>
+        </w:rPr>
+        <w:t xml:space="preserve"> are good </w:t>
       </w:r>
       <w:r>
         <w:rPr>
@@ -893,68 +951,10 @@
       </w:r>
       <w:r>
         <w:rPr>
-          <w:rtl w:val="0"/>
-        </w:rPr>
-        <w:t xml:space="preserve"> attach them with a gimlet &amp;</w:t>
-      </w:r>
-      <w:r>
-        <w:rPr>
-          <w:rFonts w:ascii="Courier New" w:cs="Courier New" w:eastAsia="Courier New" w:hAnsi="Courier New"/>
-          <w:color w:val="a9a9a9"/>
-          <w:sz w:val="18"/>
-          <w:szCs w:val="18"/>
-          <w:rtl w:val="0"/>
-        </w:rPr>
-        <w:t xml:space="preserve">amp;</w:t>
-      </w:r>
-      <w:r>
-        <w:rPr>
-          <w:rtl w:val="0"/>
-        </w:rPr>
-        <w:t xml:space="preserve"> a string with the muzzle against the door</w:t>
-      </w:r>
-      <w:r>
-        <w:rPr>
-          <w:color w:val="000000"/>
-          <w:rtl w:val="0"/>
-        </w:rPr>
-        <w:t xml:space="preserve">. If the </w:t>
-      </w:r>
-      <w:r>
-        <w:rPr>
-          <w:rtl w:val="0"/>
-        </w:rPr>
-        <w:t xml:space="preserve">petards</w:t>
-      </w:r>
-      <w:r>
-        <w:rPr>
-          <w:color w:val="000000"/>
-          <w:rtl w:val="0"/>
-        </w:rPr>
-        <w:t xml:space="preserve"> are good </w:t>
-      </w:r>
-      <w:r>
-        <w:rPr>
-          <w:rtl w:val="0"/>
-        </w:rPr>
-        <w:t xml:space="preserve">&amp;</w:t>
-      </w:r>
-      <w:r>
-        <w:rPr>
-          <w:rFonts w:ascii="Courier New" w:cs="Courier New" w:eastAsia="Courier New" w:hAnsi="Courier New"/>
-          <w:color w:val="a9a9a9"/>
-          <w:sz w:val="18"/>
-          <w:szCs w:val="18"/>
-          <w:rtl w:val="0"/>
-        </w:rPr>
-        <w:t xml:space="preserve">amp;</w:t>
-      </w:r>
-      <w:r>
-        <w:rPr>
-          <w:color w:val="000000"/>
-          <w:rtl w:val="0"/>
-        </w:rPr>
-        <w:t xml:space="preserve"> do not explode, they only recoil and cannot harm if one is next to them.</w:t>
+          <w:color w:val="000000"/>
+          <w:rtl w:val="0"/>
+        </w:rPr>
+        <w:t xml:space="preserve"> do not explode, they only recoil and cannot do harm if one is next to them.</w:t>
       </w:r>
       <w:r>
         <w:rPr>
@@ -1032,7 +1032,7 @@
           <w:color w:val="000000"/>
           <w:rtl w:val="0"/>
         </w:rPr>
-        <w:t xml:space="preserve">A is a small </w:t>
+        <w:t xml:space="preserve">A. This is a small </w:t>
       </w:r>
       <w:r>
         <w:rPr>
@@ -1051,14 +1051,37 @@
         <w:rPr>
           <w:rtl w:val="0"/>
         </w:rPr>
-        <w:t xml:space="preserve">pintle</w:t>
-      </w:r>
-      <w:r>
-        <w:rPr>
-          <w:color w:val="000000"/>
-          <w:rtl w:val="0"/>
-        </w:rPr>
-        <w:t xml:space="preserve"> of a door and made </w:t>
+        <w:t xml:space="preserve">hinge</w:t>
+      </w:r>
+      <w:r>
+        <w:rPr>
+          <w:color w:val="000000"/>
+          <w:rtl w:val="0"/>
+        </w:rPr>
+        <w:t xml:space="preserve"> of a door </w:t>
+      </w:r>
+      <w:r>
+        <w:rPr>
+          <w:rtl w:val="0"/>
+        </w:rPr>
+        <w:t xml:space="preserve">&amp;</w:t>
+      </w:r>
+      <w:r>
+        <w:rPr>
+          <w:rFonts w:ascii="Courier New" w:cs="Courier New" w:eastAsia="Courier New" w:hAnsi="Courier New"/>
+          <w:color w:val="a9a9a9"/>
+          <w:sz w:val="18"/>
+          <w:szCs w:val="18"/>
+          <w:rtl w:val="0"/>
+        </w:rPr>
+        <w:t xml:space="preserve">amp;</w:t>
+      </w:r>
+      <w:r>
+        <w:rPr>
+          <w:color w:val="000000"/>
+          <w:rtl w:val="0"/>
+        </w:rPr>
+        <w:t xml:space="preserve"> made </w:t>
       </w:r>
       <w:r>
         <w:rPr>
@@ -1130,7 +1153,7 @@
           <w:color w:val="000000"/>
           <w:rtl w:val="0"/>
         </w:rPr>
-        <w:t xml:space="preserve">of fifteen or xvii lb. for a common door or window.</w:t>
+        <w:t xml:space="preserve">of fifteen or xvii lb for a common door or window.</w:t>
       </w:r>
       <w:r>
         <w:rPr>
@@ -1210,7 +1233,7 @@
           <w:color w:val="000000"/>
           <w:rtl w:val="0"/>
         </w:rPr>
-        <w:t xml:space="preserve">B is a small </w:t>
+        <w:t xml:space="preserve">B. This is a small </w:t>
       </w:r>
       <w:r>
         <w:rPr>
@@ -1314,7 +1337,53 @@
           <w:color w:val="000000"/>
           <w:rtl w:val="0"/>
         </w:rPr>
-        <w:t xml:space="preserve">C is a common </w:t>
+        <w:t xml:space="preserve">C. T</w:t>
+      </w:r>
+      <w:r>
+        <w:rPr>
+          <w:rtl w:val="0"/>
+        </w:rPr>
+        <w:t xml:space="preserve">his</w:t>
+      </w:r>
+      <w:r>
+        <w:rPr>
+          <w:color w:val="000000"/>
+          <w:rtl w:val="0"/>
+        </w:rPr>
+        <w:t xml:space="preserve"> is a </w:t>
+      </w:r>
+      <w:r>
+        <w:rPr>
+          <w:rFonts w:ascii="Courier New" w:cs="Courier New" w:eastAsia="Courier New" w:hAnsi="Courier New"/>
+          <w:color w:val="a91111"/>
+          <w:sz w:val="18"/>
+          <w:szCs w:val="18"/>
+          <w:rtl w:val="0"/>
+        </w:rPr>
+        <w:t xml:space="preserve">&lt;del&gt;</w:t>
+      </w:r>
+      <w:r>
+        <w:rPr>
+          <w:rtl w:val="0"/>
+        </w:rPr>
+        <w:t xml:space="preserve">larg</w:t>
+      </w:r>
+      <w:r>
+        <w:rPr>
+          <w:rFonts w:ascii="Courier New" w:cs="Courier New" w:eastAsia="Courier New" w:hAnsi="Courier New"/>
+          <w:color w:val="a91111"/>
+          <w:sz w:val="18"/>
+          <w:szCs w:val="18"/>
+          <w:rtl w:val="0"/>
+        </w:rPr>
+        <w:t xml:space="preserve">&lt;/del&gt; </w:t>
+      </w:r>
+      <w:r>
+        <w:rPr>
+          <w:color w:val="000000"/>
+          <w:rtl w:val="0"/>
+        </w:rPr>
+        <w:t xml:space="preserve">common </w:t>
       </w:r>
       <w:r>
         <w:rPr>
@@ -1327,7 +1396,7 @@
           <w:color w:val="000000"/>
           <w:rtl w:val="0"/>
         </w:rPr>
-        <w:t xml:space="preserve"> of 27 or 30 lb. pierced at the </w:t>
+        <w:t xml:space="preserve"> of 27 or 30 lb pierced at the </w:t>
       </w:r>
       <w:r>
         <w:rPr>
@@ -1436,7 +1505,7 @@
         <w:rPr>
           <w:rtl w:val="0"/>
         </w:rPr>
-        <w:t xml:space="preserve">at the point</w:t>
+        <w:t xml:space="preserve">at the point,</w:t>
       </w:r>
       <w:r>
         <w:rPr>
@@ -1482,7 +1551,53 @@
           <w:color w:val="000000"/>
           <w:rtl w:val="0"/>
         </w:rPr>
-        <w:t xml:space="preserve"> against a door that will not be covered with </w:t>
+        <w:t xml:space="preserve"> against a door that </w:t>
+      </w:r>
+      <w:r>
+        <w:rPr>
+          <w:rFonts w:ascii="Courier New" w:cs="Courier New" w:eastAsia="Courier New" w:hAnsi="Courier New"/>
+          <w:color w:val="a91111"/>
+          <w:sz w:val="18"/>
+          <w:szCs w:val="18"/>
+          <w:rtl w:val="0"/>
+        </w:rPr>
+        <w:t xml:space="preserve">&lt;del&gt;</w:t>
+      </w:r>
+      <w:r>
+        <w:rPr>
+          <w:rtl w:val="0"/>
+        </w:rPr>
+        <w:t xml:space="preserve">does not have</w:t>
+      </w:r>
+      <w:r>
+        <w:rPr>
+          <w:rFonts w:ascii="Courier New" w:cs="Courier New" w:eastAsia="Courier New" w:hAnsi="Courier New"/>
+          <w:color w:val="a91111"/>
+          <w:sz w:val="18"/>
+          <w:szCs w:val="18"/>
+          <w:rtl w:val="0"/>
+        </w:rPr>
+        <w:t xml:space="preserve">&lt;/del&gt;</w:t>
+      </w:r>
+      <w:r>
+        <w:rPr>
+          <w:color w:val="000000"/>
+          <w:rtl w:val="0"/>
+        </w:rPr>
+        <w:t xml:space="preserve"> </w:t>
+      </w:r>
+      <w:r>
+        <w:rPr>
+          <w:rtl w:val="0"/>
+        </w:rPr>
+        <w:t xml:space="preserve">is</w:t>
+      </w:r>
+      <w:r>
+        <w:rPr>
+          <w:color w:val="000000"/>
+          <w:rtl w:val="0"/>
+        </w:rPr>
+        <w:t xml:space="preserve"> not covered with </w:t>
       </w:r>
       <w:r>
         <w:rPr>
@@ -1594,13 +1709,13 @@
           <w:color w:val="000000"/>
           <w:rtl w:val="0"/>
         </w:rPr>
-        <w:t xml:space="preserve">D These are </w:t>
-      </w:r>
-      <w:r>
-        <w:rPr>
-          <w:rtl w:val="0"/>
-        </w:rPr>
-        <w:t xml:space="preserve">small plates</w:t>
+        <w:t xml:space="preserve">D. These are </w:t>
+      </w:r>
+      <w:r>
+        <w:rPr>
+          <w:rtl w:val="0"/>
+        </w:rPr>
+        <w:t xml:space="preserve">plates</w:t>
       </w:r>
       <w:r>
         <w:rPr>
@@ -1668,6 +1783,63 @@
           <w:szCs w:val="18"/>
           <w:rtl w:val="0"/>
         </w:rPr>
+        <w:t xml:space="preserve">&lt;/m&gt;,</w:t>
+      </w:r>
+      <w:r>
+        <w:rPr>
+          <w:color w:val="000000"/>
+          <w:rtl w:val="0"/>
+        </w:rPr>
+        <w:t xml:space="preserve"> </w:t>
+      </w:r>
+      <w:r>
+        <w:rPr>
+          <w:rtl w:val="0"/>
+        </w:rPr>
+        <w:t xml:space="preserve">&amp;</w:t>
+      </w:r>
+      <w:r>
+        <w:rPr>
+          <w:rFonts w:ascii="Courier New" w:cs="Courier New" w:eastAsia="Courier New" w:hAnsi="Courier New"/>
+          <w:color w:val="a9a9a9"/>
+          <w:sz w:val="18"/>
+          <w:szCs w:val="18"/>
+          <w:rtl w:val="0"/>
+        </w:rPr>
+        <w:t xml:space="preserve">amp;</w:t>
+      </w:r>
+      <w:r>
+        <w:rPr>
+          <w:color w:val="000000"/>
+          <w:rtl w:val="0"/>
+        </w:rPr>
+        <w:t xml:space="preserve"> </w:t>
+      </w:r>
+      <w:r>
+        <w:rPr>
+          <w:rFonts w:ascii="Courier New" w:cs="Courier New" w:eastAsia="Courier New" w:hAnsi="Courier New"/>
+          <w:color w:val="0000ff"/>
+          <w:sz w:val="18"/>
+          <w:szCs w:val="18"/>
+          <w:rtl w:val="0"/>
+        </w:rPr>
+        <w:t xml:space="preserve">&lt;m&gt;</w:t>
+      </w:r>
+      <w:r>
+        <w:rPr>
+          <w:color w:val="000000"/>
+          <w:rtl w:val="0"/>
+        </w:rPr>
+        <w:t xml:space="preserve">wood</w:t>
+      </w:r>
+      <w:r>
+        <w:rPr>
+          <w:rFonts w:ascii="Courier New" w:cs="Courier New" w:eastAsia="Courier New" w:hAnsi="Courier New"/>
+          <w:color w:val="0000ff"/>
+          <w:sz w:val="18"/>
+          <w:szCs w:val="18"/>
+          <w:rtl w:val="0"/>
+        </w:rPr>
         <w:t xml:space="preserve">&lt;/m&gt;</w:t>
       </w:r>
       <w:r>
@@ -1675,40 +1847,6 @@
           <w:color w:val="000000"/>
           <w:rtl w:val="0"/>
         </w:rPr>
-        <w:t xml:space="preserve"> and </w:t>
-      </w:r>
-      <w:r>
-        <w:rPr>
-          <w:rFonts w:ascii="Courier New" w:cs="Courier New" w:eastAsia="Courier New" w:hAnsi="Courier New"/>
-          <w:color w:val="0000ff"/>
-          <w:sz w:val="18"/>
-          <w:szCs w:val="18"/>
-          <w:rtl w:val="0"/>
-        </w:rPr>
-        <w:t xml:space="preserve">&lt;m&gt;</w:t>
-      </w:r>
-      <w:r>
-        <w:rPr>
-          <w:color w:val="000000"/>
-          <w:rtl w:val="0"/>
-        </w:rPr>
-        <w:t xml:space="preserve">wood</w:t>
-      </w:r>
-      <w:r>
-        <w:rPr>
-          <w:rFonts w:ascii="Courier New" w:cs="Courier New" w:eastAsia="Courier New" w:hAnsi="Courier New"/>
-          <w:color w:val="0000ff"/>
-          <w:sz w:val="18"/>
-          <w:szCs w:val="18"/>
-          <w:rtl w:val="0"/>
-        </w:rPr>
-        <w:t xml:space="preserve">&lt;/m&gt;</w:t>
-      </w:r>
-      <w:r>
-        <w:rPr>
-          <w:color w:val="000000"/>
-          <w:rtl w:val="0"/>
-        </w:rPr>
         <w:t xml:space="preserve"> for loading the </w:t>
       </w:r>
       <w:r>
@@ -1722,7 +1860,30 @@
           <w:color w:val="000000"/>
           <w:rtl w:val="0"/>
         </w:rPr>
-        <w:t xml:space="preserve"> and </w:t>
+        <w:t xml:space="preserve"> </w:t>
+      </w:r>
+      <w:r>
+        <w:rPr>
+          <w:rtl w:val="0"/>
+        </w:rPr>
+        <w:t xml:space="preserve">&amp;</w:t>
+      </w:r>
+      <w:r>
+        <w:rPr>
+          <w:rFonts w:ascii="Courier New" w:cs="Courier New" w:eastAsia="Courier New" w:hAnsi="Courier New"/>
+          <w:color w:val="a9a9a9"/>
+          <w:sz w:val="18"/>
+          <w:szCs w:val="18"/>
+          <w:rtl w:val="0"/>
+        </w:rPr>
+        <w:t xml:space="preserve">amp;</w:t>
+      </w:r>
+      <w:r>
+        <w:rPr>
+          <w:color w:val="000000"/>
+          <w:rtl w:val="0"/>
+        </w:rPr>
+        <w:t xml:space="preserve"> </w:t>
       </w:r>
       <w:r>
         <w:rPr>
@@ -1828,7 +1989,33 @@
           <w:color w:val="000000"/>
           <w:rtl w:val="0"/>
         </w:rPr>
-        <w:t xml:space="preserve">E </w:t>
+        <w:t xml:space="preserve">E. </w:t>
+      </w:r>
+      <w:r>
+        <w:rPr>
+          <w:rFonts w:ascii="Courier New" w:cs="Courier New" w:eastAsia="Courier New" w:hAnsi="Courier New"/>
+          <w:color w:val="a91111"/>
+          <w:sz w:val="18"/>
+          <w:szCs w:val="18"/>
+          <w:rtl w:val="0"/>
+        </w:rPr>
+        <w:t xml:space="preserve">&lt;del&gt;</w:t>
+      </w:r>
+      <w:r>
+        <w:rPr>
+          <w:rtl w:val="0"/>
+        </w:rPr>
+        <w:t xml:space="preserve">This</w:t>
+      </w:r>
+      <w:r>
+        <w:rPr>
+          <w:rFonts w:ascii="Courier New" w:cs="Courier New" w:eastAsia="Courier New" w:hAnsi="Courier New"/>
+          <w:color w:val="a91111"/>
+          <w:sz w:val="18"/>
+          <w:szCs w:val="18"/>
+          <w:rtl w:val="0"/>
+        </w:rPr>
+        <w:t xml:space="preserve">&lt;/del&gt; </w:t>
       </w:r>
       <w:r>
         <w:rPr>
@@ -1842,6 +2029,131 @@
       </w:r>
       <w:r>
         <w:rPr>
+          <w:rtl w:val="0"/>
+        </w:rPr>
+        <w:t xml:space="preserve">I</w:t>
+      </w:r>
+      <w:r>
+        <w:rPr>
+          <w:color w:val="000000"/>
+          <w:rtl w:val="0"/>
+        </w:rPr>
+        <w:t xml:space="preserve">ron</w:t>
+      </w:r>
+      <w:r>
+        <w:rPr>
+          <w:rFonts w:ascii="Courier New" w:cs="Courier New" w:eastAsia="Courier New" w:hAnsi="Courier New"/>
+          <w:color w:val="0000ff"/>
+          <w:sz w:val="18"/>
+          <w:szCs w:val="18"/>
+          <w:rtl w:val="0"/>
+        </w:rPr>
+        <w:t xml:space="preserve">&lt;/m&gt;</w:t>
+      </w:r>
+      <w:r>
+        <w:rPr>
+          <w:color w:val="000000"/>
+          <w:rtl w:val="0"/>
+        </w:rPr>
+        <w:t xml:space="preserve"> fork made in the form of pincers </w:t>
+      </w:r>
+      <w:r>
+        <w:rPr>
+          <w:rtl w:val="0"/>
+        </w:rPr>
+        <w:t xml:space="preserve">of the height of</w:t>
+      </w:r>
+      <w:r>
+        <w:rPr>
+          <w:color w:val="000000"/>
+          <w:rtl w:val="0"/>
+        </w:rPr>
+        <w:t xml:space="preserve"> a man, to </w:t>
+      </w:r>
+      <w:r>
+        <w:rPr>
+          <w:rtl w:val="0"/>
+        </w:rPr>
+        <w:t xml:space="preserve">quickly</w:t>
+      </w:r>
+      <w:r>
+        <w:rPr>
+          <w:color w:val="000000"/>
+          <w:rtl w:val="0"/>
+        </w:rPr>
+        <w:t xml:space="preserve"> </w:t>
+      </w:r>
+      <w:r>
+        <w:rPr>
+          <w:rtl w:val="0"/>
+        </w:rPr>
+        <w:t xml:space="preserve">place</w:t>
+      </w:r>
+      <w:r>
+        <w:rPr>
+          <w:color w:val="000000"/>
+          <w:rtl w:val="0"/>
+        </w:rPr>
+        <w:t xml:space="preserve"> the mortar without a </w:t>
+      </w:r>
+      <w:r>
+        <w:rPr>
+          <w:rtl w:val="0"/>
+        </w:rPr>
+        <w:t xml:space="preserve">peg</w:t>
+      </w:r>
+      <w:r>
+        <w:rPr>
+          <w:color w:val="000000"/>
+          <w:rtl w:val="0"/>
+        </w:rPr>
+        <w:t xml:space="preserve">. It must be of </w:t>
+      </w:r>
+      <w:r>
+        <w:rPr>
+          <w:rFonts w:ascii="Courier New" w:cs="Courier New" w:eastAsia="Courier New" w:hAnsi="Courier New"/>
+          <w:color w:val="0000ff"/>
+          <w:sz w:val="18"/>
+          <w:szCs w:val="18"/>
+          <w:rtl w:val="0"/>
+        </w:rPr>
+        <w:t xml:space="preserve">&lt;fr&gt;</w:t>
+      </w:r>
+      <w:r>
+        <w:rPr>
+          <w:rtl w:val="0"/>
+        </w:rPr>
+        <w:t xml:space="preserve">doux</w:t>
+      </w:r>
+      <w:r>
+        <w:rPr>
+          <w:rFonts w:ascii="Courier New" w:cs="Courier New" w:eastAsia="Courier New" w:hAnsi="Courier New"/>
+          <w:color w:val="0000ff"/>
+          <w:sz w:val="18"/>
+          <w:szCs w:val="18"/>
+          <w:rtl w:val="0"/>
+        </w:rPr>
+        <w:t xml:space="preserve">&lt;/fr&gt;</w:t>
+      </w:r>
+      <w:r>
+        <w:rPr>
+          <w:color w:val="000000"/>
+          <w:rtl w:val="0"/>
+        </w:rPr>
+        <w:t xml:space="preserve"> </w:t>
+      </w:r>
+      <w:r>
+        <w:rPr>
+          <w:rFonts w:ascii="Courier New" w:cs="Courier New" w:eastAsia="Courier New" w:hAnsi="Courier New"/>
+          <w:color w:val="0000ff"/>
+          <w:sz w:val="18"/>
+          <w:szCs w:val="18"/>
+          <w:rtl w:val="0"/>
+        </w:rPr>
+        <w:t xml:space="preserve">&lt;m&gt;</w:t>
+      </w:r>
+      <w:r>
+        <w:rPr>
           <w:color w:val="000000"/>
           <w:rtl w:val="0"/>
         </w:rPr>
@@ -1862,93 +2174,26 @@
           <w:color w:val="000000"/>
           <w:rtl w:val="0"/>
         </w:rPr>
-        <w:t xml:space="preserve"> fork made in the form of pincers as tall as a man, to </w:t>
-      </w:r>
-      <w:r>
-        <w:rPr>
-          <w:rtl w:val="0"/>
-        </w:rPr>
-        <w:t xml:space="preserve">promptly</w:t>
-      </w:r>
-      <w:r>
-        <w:rPr>
-          <w:color w:val="000000"/>
-          <w:rtl w:val="0"/>
-        </w:rPr>
-        <w:t xml:space="preserve"> set the mortar without a </w:t>
-      </w:r>
-      <w:r>
-        <w:rPr>
-          <w:rtl w:val="0"/>
-        </w:rPr>
-        <w:t xml:space="preserve">peg</w:t>
-      </w:r>
-      <w:r>
-        <w:rPr>
-          <w:color w:val="000000"/>
-          <w:rtl w:val="0"/>
-        </w:rPr>
-        <w:t xml:space="preserve">. It must be of </w:t>
-      </w:r>
-      <w:r>
-        <w:rPr>
-          <w:rFonts w:ascii="Courier New" w:cs="Courier New" w:eastAsia="Courier New" w:hAnsi="Courier New"/>
-          <w:color w:val="0000ff"/>
-          <w:sz w:val="18"/>
-          <w:szCs w:val="18"/>
-          <w:rtl w:val="0"/>
-        </w:rPr>
-        <w:t xml:space="preserve">&lt;fr&gt;</w:t>
-      </w:r>
-      <w:r>
-        <w:rPr>
-          <w:rtl w:val="0"/>
-        </w:rPr>
-        <w:t xml:space="preserve">doux</w:t>
-      </w:r>
-      <w:r>
-        <w:rPr>
-          <w:rFonts w:ascii="Courier New" w:cs="Courier New" w:eastAsia="Courier New" w:hAnsi="Courier New"/>
-          <w:color w:val="0000ff"/>
-          <w:sz w:val="18"/>
-          <w:szCs w:val="18"/>
-          <w:rtl w:val="0"/>
-        </w:rPr>
-        <w:t xml:space="preserve">&lt;/fr&gt;</w:t>
-      </w:r>
-      <w:r>
-        <w:rPr>
-          <w:color w:val="000000"/>
-          <w:rtl w:val="0"/>
-        </w:rPr>
         <w:t xml:space="preserve"> </w:t>
       </w:r>
       <w:r>
         <w:rPr>
-          <w:rFonts w:ascii="Courier New" w:cs="Courier New" w:eastAsia="Courier New" w:hAnsi="Courier New"/>
-          <w:color w:val="0000ff"/>
-          <w:sz w:val="18"/>
-          <w:szCs w:val="18"/>
-          <w:rtl w:val="0"/>
-        </w:rPr>
-        <w:t xml:space="preserve">&lt;m&gt;</w:t>
-      </w:r>
-      <w:r>
-        <w:rPr>
-          <w:color w:val="000000"/>
-          <w:rtl w:val="0"/>
-        </w:rPr>
-        <w:t xml:space="preserve">iron</w:t>
-      </w:r>
-      <w:r>
-        <w:rPr>
-          <w:rFonts w:ascii="Courier New" w:cs="Courier New" w:eastAsia="Courier New" w:hAnsi="Courier New"/>
-          <w:color w:val="0000ff"/>
-          <w:sz w:val="18"/>
-          <w:szCs w:val="18"/>
-          <w:rtl w:val="0"/>
-        </w:rPr>
-        <w:t xml:space="preserve">&lt;/m&gt;</w:t>
+          <w:rtl w:val="0"/>
+        </w:rPr>
+        <w:t xml:space="preserve">in order</w:t>
+      </w:r>
+      <w:r>
+        <w:rPr>
+          <w:color w:val="000000"/>
+          <w:rtl w:val="0"/>
+        </w:rPr>
+        <w:t xml:space="preserve"> that </w:t>
+      </w:r>
+      <w:r>
+        <w:rPr>
+          <w:rtl w:val="0"/>
+        </w:rPr>
+        <w:t xml:space="preserve">its</w:t>
       </w:r>
       <w:r>
         <w:rPr>
@@ -1956,19 +2201,6 @@
           <w:rtl w:val="0"/>
         </w:rPr>
         <w:t xml:space="preserve"> </w:t>
-      </w:r>
-      <w:r>
-        <w:rPr>
-          <w:rtl w:val="0"/>
-        </w:rPr>
-        <w:t xml:space="preserve">in order</w:t>
-      </w:r>
-      <w:r>
-        <w:rPr>
-          <w:color w:val="000000"/>
-          <w:rtl w:val="0"/>
-        </w:rPr>
-        <w:t xml:space="preserve"> that the </w:t>
       </w:r>
       <w:r>
         <w:rPr>
@@ -2100,7 +2332,7 @@
           <w:color w:val="000000"/>
           <w:rtl w:val="0"/>
         </w:rPr>
-        <w:t xml:space="preserve">F This is another </w:t>
+        <w:t xml:space="preserve">F. This is another </w:t>
       </w:r>
       <w:r>
         <w:rPr>
@@ -2134,7 +2366,20 @@
           <w:color w:val="000000"/>
           <w:rtl w:val="0"/>
         </w:rPr>
-        <w:t xml:space="preserve"> fork of the same height that supports the fork made </w:t>
+        <w:t xml:space="preserve"> fork of the same height that </w:t>
+      </w:r>
+      <w:r>
+        <w:rPr>
+          <w:rtl w:val="0"/>
+        </w:rPr>
+        <w:t xml:space="preserve">props up</w:t>
+      </w:r>
+      <w:r>
+        <w:rPr>
+          <w:color w:val="000000"/>
+          <w:rtl w:val="0"/>
+        </w:rPr>
+        <w:t xml:space="preserve"> the fork made </w:t>
       </w:r>
       <w:r>
         <w:rPr>
@@ -2147,7 +2392,43 @@
           <w:color w:val="000000"/>
           <w:rtl w:val="0"/>
         </w:rPr>
-        <w:t xml:space="preserve"> pincers and also sustains the </w:t>
+        <w:t xml:space="preserve"> pincers </w:t>
+      </w:r>
+      <w:r>
+        <w:rPr>
+          <w:rtl w:val="0"/>
+        </w:rPr>
+        <w:t xml:space="preserve">&amp;</w:t>
+      </w:r>
+      <w:r>
+        <w:rPr>
+          <w:rFonts w:ascii="Courier New" w:cs="Courier New" w:eastAsia="Courier New" w:hAnsi="Courier New"/>
+          <w:color w:val="a9a9a9"/>
+          <w:sz w:val="18"/>
+          <w:szCs w:val="18"/>
+          <w:rtl w:val="0"/>
+        </w:rPr>
+        <w:t xml:space="preserve">amp;</w:t>
+      </w:r>
+      <w:r>
+        <w:rPr>
+          <w:color w:val="000000"/>
+          <w:rtl w:val="0"/>
+        </w:rPr>
+        <w:t xml:space="preserve"> also </w:t>
+      </w:r>
+      <w:r>
+        <w:rPr>
+          <w:rtl w:val="0"/>
+        </w:rPr>
+        <w:t xml:space="preserve">supports</w:t>
+      </w:r>
+      <w:r>
+        <w:rPr>
+          <w:color w:val="000000"/>
+          <w:rtl w:val="0"/>
+        </w:rPr>
+        <w:t xml:space="preserve"> the </w:t>
       </w:r>
       <w:r>
         <w:rPr>
@@ -2160,7 +2441,7 @@
           <w:color w:val="000000"/>
           <w:rtl w:val="0"/>
         </w:rPr>
-        <w:t xml:space="preserve">, and with its low claw prevents the pincers from recoiling.</w:t>
+        <w:t xml:space="preserve">, and with its claw at the bottom prevents the pincers from recoiling.</w:t>
       </w:r>
       <w:r>
         <w:rPr>

--- a/TEMP/input/p168r_JWG_JBC_+MHS_+/tl_p168r.docx
+++ b/TEMP/input/p168r_JWG_JBC_+MHS_+/tl_p168r.docx
@@ -330,7 +330,7 @@
         <w:rPr>
           <w:rtl w:val="0"/>
         </w:rPr>
-        <w:t xml:space="preserve">left-top</w:t>
+        <w:t xml:space="preserve">left-middle</w:t>
       </w:r>
       <w:r>
         <w:rPr>
@@ -472,12 +472,32 @@
       </w:r>
       <w:r>
         <w:rPr>
+          <w:rFonts w:ascii="Courier New" w:cs="Courier New" w:eastAsia="Courier New" w:hAnsi="Courier New"/>
+          <w:color w:val="0000ff"/>
+          <w:sz w:val="18"/>
+          <w:szCs w:val="18"/>
+          <w:rtl w:val="0"/>
+        </w:rPr>
+        <w:t xml:space="preserve">&lt;tl&gt;</w:t>
+      </w:r>
+      <w:r>
+        <w:rPr>
           <w:rtl w:val="0"/>
         </w:rPr>
         <w:t xml:space="preserve">peg</w:t>
       </w:r>
       <w:r>
         <w:rPr>
+          <w:rFonts w:ascii="Courier New" w:cs="Courier New" w:eastAsia="Courier New" w:hAnsi="Courier New"/>
+          <w:color w:val="0000ff"/>
+          <w:sz w:val="18"/>
+          <w:szCs w:val="18"/>
+          <w:rtl w:val="0"/>
+        </w:rPr>
+        <w:t xml:space="preserve">&lt;/tl&gt;</w:t>
+      </w:r>
+      <w:r>
+        <w:rPr>
           <w:color w:val="000000"/>
           <w:rtl w:val="0"/>
         </w:rPr>
@@ -542,12 +562,32 @@
       </w:r>
       <w:r>
         <w:rPr>
+          <w:rFonts w:ascii="Courier New" w:cs="Courier New" w:eastAsia="Courier New" w:hAnsi="Courier New"/>
+          <w:color w:val="0000ff"/>
+          <w:sz w:val="18"/>
+          <w:szCs w:val="18"/>
+          <w:rtl w:val="0"/>
+        </w:rPr>
+        <w:t xml:space="preserve">&lt;tl&gt;</w:t>
+      </w:r>
+      <w:r>
+        <w:rPr>
           <w:rtl w:val="0"/>
         </w:rPr>
         <w:t xml:space="preserve">stick</w:t>
       </w:r>
       <w:r>
         <w:rPr>
+          <w:rFonts w:ascii="Courier New" w:cs="Courier New" w:eastAsia="Courier New" w:hAnsi="Courier New"/>
+          <w:color w:val="0000ff"/>
+          <w:sz w:val="18"/>
+          <w:szCs w:val="18"/>
+          <w:rtl w:val="0"/>
+        </w:rPr>
+        <w:t xml:space="preserve">&lt;/tl&gt;</w:t>
+      </w:r>
+      <w:r>
+        <w:rPr>
           <w:color w:val="000000"/>
           <w:rtl w:val="0"/>
         </w:rPr>
@@ -613,7 +653,41 @@
           <w:color w:val="000000"/>
           <w:rtl w:val="0"/>
         </w:rPr>
-        <w:t xml:space="preserve"> of 16 or 17 lb are </w:t>
+        <w:t xml:space="preserve"> of 16 or 17 </w:t>
+      </w:r>
+      <w:r>
+        <w:rPr>
+          <w:rFonts w:ascii="Courier New" w:cs="Courier New" w:eastAsia="Courier New" w:hAnsi="Courier New"/>
+          <w:color w:val="0000ff"/>
+          <w:sz w:val="18"/>
+          <w:szCs w:val="18"/>
+          <w:rtl w:val="0"/>
+        </w:rPr>
+        <w:t xml:space="preserve">&lt;ms&gt;</w:t>
+      </w:r>
+      <w:r>
+        <w:rPr>
+          <w:color w:val="000000"/>
+          <w:rtl w:val="0"/>
+        </w:rPr>
+        <w:t xml:space="preserve">lb</w:t>
+      </w:r>
+      <w:r>
+        <w:rPr>
+          <w:rFonts w:ascii="Courier New" w:cs="Courier New" w:eastAsia="Courier New" w:hAnsi="Courier New"/>
+          <w:color w:val="0000ff"/>
+          <w:sz w:val="18"/>
+          <w:szCs w:val="18"/>
+          <w:rtl w:val="0"/>
+        </w:rPr>
+        <w:t xml:space="preserve">&lt;/ms&gt;</w:t>
+      </w:r>
+      <w:r>
+        <w:rPr>
+          <w:color w:val="000000"/>
+          <w:rtl w:val="0"/>
+        </w:rPr>
+        <w:t xml:space="preserve"> are </w:t>
       </w:r>
       <w:r>
         <w:rPr>
@@ -640,7 +714,24 @@
           <w:color w:val="000000"/>
           <w:rtl w:val="0"/>
         </w:rPr>
-        <w:t xml:space="preserve"> with a short hooked </w:t>
+        <w:t xml:space="preserve"> with a </w:t>
+      </w:r>
+      <w:r>
+        <w:rPr>
+          <w:rFonts w:ascii="Courier New" w:cs="Courier New" w:eastAsia="Courier New" w:hAnsi="Courier New"/>
+          <w:color w:val="0000ff"/>
+          <w:sz w:val="18"/>
+          <w:szCs w:val="18"/>
+          <w:rtl w:val="0"/>
+        </w:rPr>
+        <w:t xml:space="preserve">&lt;tl&gt;</w:t>
+      </w:r>
+      <w:r>
+        <w:rPr>
+          <w:color w:val="000000"/>
+          <w:rtl w:val="0"/>
+        </w:rPr>
+        <w:t xml:space="preserve">short hooked </w:t>
       </w:r>
       <w:r>
         <w:rPr>
@@ -650,6 +741,16 @@
       </w:r>
       <w:r>
         <w:rPr>
+          <w:rFonts w:ascii="Courier New" w:cs="Courier New" w:eastAsia="Courier New" w:hAnsi="Courier New"/>
+          <w:color w:val="0000ff"/>
+          <w:sz w:val="18"/>
+          <w:szCs w:val="18"/>
+          <w:rtl w:val="0"/>
+        </w:rPr>
+        <w:t xml:space="preserve">&lt;/tl&gt;</w:t>
+      </w:r>
+      <w:r>
+        <w:rPr>
           <w:color w:val="000000"/>
           <w:rtl w:val="0"/>
         </w:rPr>
@@ -660,7 +761,24 @@
           <w:color w:val="000000"/>
           <w:rtl w:val="0"/>
         </w:rPr>
-        <w:t xml:space="preserve">like a wimbl</w:t>
+        <w:t xml:space="preserve">like a </w:t>
+      </w:r>
+      <w:r>
+        <w:rPr>
+          <w:rFonts w:ascii="Courier New" w:cs="Courier New" w:eastAsia="Courier New" w:hAnsi="Courier New"/>
+          <w:color w:val="0000ff"/>
+          <w:sz w:val="18"/>
+          <w:szCs w:val="18"/>
+          <w:rtl w:val="0"/>
+        </w:rPr>
+        <w:t xml:space="preserve">&lt;tl&gt;</w:t>
+      </w:r>
+      <w:r>
+        <w:rPr>
+          <w:color w:val="000000"/>
+          <w:rtl w:val="0"/>
+        </w:rPr>
+        <w:t xml:space="preserve">wimbl</w:t>
       </w:r>
       <w:commentRangeStart w:id="0"/>
       <w:r>
@@ -669,6 +787,16 @@
           <w:rtl w:val="0"/>
         </w:rPr>
         <w:t xml:space="preserve">e</w:t>
+      </w:r>
+      <w:r>
+        <w:rPr>
+          <w:rFonts w:ascii="Courier New" w:cs="Courier New" w:eastAsia="Courier New" w:hAnsi="Courier New"/>
+          <w:color w:val="0000ff"/>
+          <w:sz w:val="18"/>
+          <w:szCs w:val="18"/>
+          <w:rtl w:val="0"/>
+        </w:rPr>
+        <w:t xml:space="preserve">&lt;/tl&gt;</w:t>
       </w:r>
       <w:commentRangeEnd w:id="0"/>
       <w:r>
@@ -782,7 +910,34 @@
           <w:color w:val="000000"/>
           <w:rtl w:val="0"/>
         </w:rPr>
-        <w:t xml:space="preserve"> hand</w:t>
+        <w:t xml:space="preserve"> </w:t>
+      </w:r>
+      <w:r>
+        <w:rPr>
+          <w:rFonts w:ascii="Courier New" w:cs="Courier New" w:eastAsia="Courier New" w:hAnsi="Courier New"/>
+          <w:color w:val="0000ff"/>
+          <w:sz w:val="18"/>
+          <w:szCs w:val="18"/>
+          <w:rtl w:val="0"/>
+        </w:rPr>
+        <w:t xml:space="preserve">&lt;bp&gt;</w:t>
+      </w:r>
+      <w:r>
+        <w:rPr>
+          <w:color w:val="000000"/>
+          <w:rtl w:val="0"/>
+        </w:rPr>
+        <w:t xml:space="preserve">hand</w:t>
+      </w:r>
+      <w:r>
+        <w:rPr>
+          <w:rFonts w:ascii="Courier New" w:cs="Courier New" w:eastAsia="Courier New" w:hAnsi="Courier New"/>
+          <w:color w:val="0000ff"/>
+          <w:sz w:val="18"/>
+          <w:szCs w:val="18"/>
+          <w:rtl w:val="0"/>
+        </w:rPr>
+        <w:t xml:space="preserve">&lt;/bp&gt;</w:t>
       </w:r>
       <w:r>
         <w:rPr>
@@ -821,7 +976,41 @@
           <w:color w:val="000000"/>
           <w:rtl w:val="0"/>
         </w:rPr>
-        <w:t xml:space="preserve"> of 27 lb, but then </w:t>
+        <w:t xml:space="preserve"> of 27 </w:t>
+      </w:r>
+      <w:r>
+        <w:rPr>
+          <w:rFonts w:ascii="Courier New" w:cs="Courier New" w:eastAsia="Courier New" w:hAnsi="Courier New"/>
+          <w:color w:val="0000ff"/>
+          <w:sz w:val="18"/>
+          <w:szCs w:val="18"/>
+          <w:rtl w:val="0"/>
+        </w:rPr>
+        <w:t xml:space="preserve">&lt;ms&gt;</w:t>
+      </w:r>
+      <w:r>
+        <w:rPr>
+          <w:color w:val="000000"/>
+          <w:rtl w:val="0"/>
+        </w:rPr>
+        <w:t xml:space="preserve">lb</w:t>
+      </w:r>
+      <w:r>
+        <w:rPr>
+          <w:rFonts w:ascii="Courier New" w:cs="Courier New" w:eastAsia="Courier New" w:hAnsi="Courier New"/>
+          <w:color w:val="0000ff"/>
+          <w:sz w:val="18"/>
+          <w:szCs w:val="18"/>
+          <w:rtl w:val="0"/>
+        </w:rPr>
+        <w:t xml:space="preserve">&lt;/ms&gt;</w:t>
+      </w:r>
+      <w:r>
+        <w:rPr>
+          <w:color w:val="000000"/>
+          <w:rtl w:val="0"/>
+        </w:rPr>
+        <w:t xml:space="preserve">, but then </w:t>
       </w:r>
       <w:r>
         <w:rPr>
@@ -834,7 +1023,75 @@
           <w:color w:val="000000"/>
           <w:rtl w:val="0"/>
         </w:rPr>
-        <w:t xml:space="preserve"> only puts in three lb of powder. It must certainly be a strong door </w:t>
+        <w:t xml:space="preserve"> only puts in three </w:t>
+      </w:r>
+      <w:r>
+        <w:rPr>
+          <w:rFonts w:ascii="Courier New" w:cs="Courier New" w:eastAsia="Courier New" w:hAnsi="Courier New"/>
+          <w:color w:val="0000ff"/>
+          <w:sz w:val="18"/>
+          <w:szCs w:val="18"/>
+          <w:rtl w:val="0"/>
+        </w:rPr>
+        <w:t xml:space="preserve">&lt;ms&gt;</w:t>
+      </w:r>
+      <w:r>
+        <w:rPr>
+          <w:color w:val="000000"/>
+          <w:rtl w:val="0"/>
+        </w:rPr>
+        <w:t xml:space="preserve">lb</w:t>
+      </w:r>
+      <w:r>
+        <w:rPr>
+          <w:rFonts w:ascii="Courier New" w:cs="Courier New" w:eastAsia="Courier New" w:hAnsi="Courier New"/>
+          <w:color w:val="0000ff"/>
+          <w:sz w:val="18"/>
+          <w:szCs w:val="18"/>
+          <w:rtl w:val="0"/>
+        </w:rPr>
+        <w:t xml:space="preserve">&lt;/ms&gt;</w:t>
+      </w:r>
+      <w:r>
+        <w:rPr>
+          <w:color w:val="000000"/>
+          <w:rtl w:val="0"/>
+        </w:rPr>
+        <w:t xml:space="preserve"> of </w:t>
+      </w:r>
+      <w:r>
+        <w:rPr>
+          <w:rFonts w:ascii="Courier New" w:cs="Courier New" w:eastAsia="Courier New" w:hAnsi="Courier New"/>
+          <w:color w:val="0000ff"/>
+          <w:sz w:val="18"/>
+          <w:szCs w:val="18"/>
+          <w:rtl w:val="0"/>
+        </w:rPr>
+        <w:t xml:space="preserve">&lt;m&gt;</w:t>
+      </w:r>
+      <w:r>
+        <w:rPr>
+          <w:color w:val="000000"/>
+          <w:rtl w:val="0"/>
+        </w:rPr>
+        <w:t xml:space="preserve">powder</w:t>
+      </w:r>
+      <w:r>
+        <w:rPr>
+          <w:rFonts w:ascii="Courier New" w:cs="Courier New" w:eastAsia="Courier New" w:hAnsi="Courier New"/>
+          <w:color w:val="0000ff"/>
+          <w:sz w:val="18"/>
+          <w:szCs w:val="18"/>
+          <w:rtl w:val="0"/>
+        </w:rPr>
+        <w:t xml:space="preserve">&lt;/m&gt;</w:t>
+      </w:r>
+      <w:r>
+        <w:rPr>
+          <w:color w:val="000000"/>
+          <w:rtl w:val="0"/>
+        </w:rPr>
+        <w:t xml:space="preserve">. It must certainly be a strong door </w:t>
       </w:r>
       <w:r>
         <w:rPr>
@@ -847,7 +1104,41 @@
           <w:color w:val="000000"/>
           <w:rtl w:val="0"/>
         </w:rPr>
-        <w:t xml:space="preserve"> seventeen lb </w:t>
+        <w:t xml:space="preserve"> seventeen </w:t>
+      </w:r>
+      <w:r>
+        <w:rPr>
+          <w:rFonts w:ascii="Courier New" w:cs="Courier New" w:eastAsia="Courier New" w:hAnsi="Courier New"/>
+          <w:color w:val="0000ff"/>
+          <w:sz w:val="18"/>
+          <w:szCs w:val="18"/>
+          <w:rtl w:val="0"/>
+        </w:rPr>
+        <w:t xml:space="preserve">&lt;ms&gt;</w:t>
+      </w:r>
+      <w:r>
+        <w:rPr>
+          <w:color w:val="000000"/>
+          <w:rtl w:val="0"/>
+        </w:rPr>
+        <w:t xml:space="preserve">lb</w:t>
+      </w:r>
+      <w:r>
+        <w:rPr>
+          <w:rFonts w:ascii="Courier New" w:cs="Courier New" w:eastAsia="Courier New" w:hAnsi="Courier New"/>
+          <w:color w:val="0000ff"/>
+          <w:sz w:val="18"/>
+          <w:szCs w:val="18"/>
+          <w:rtl w:val="0"/>
+        </w:rPr>
+        <w:t xml:space="preserve">&lt;/ms&gt;</w:t>
+      </w:r>
+      <w:r>
+        <w:rPr>
+          <w:color w:val="000000"/>
+          <w:rtl w:val="0"/>
+        </w:rPr>
+        <w:t xml:space="preserve"> </w:t>
       </w:r>
       <w:r>
         <w:rPr>
@@ -860,7 +1151,109 @@
           <w:color w:val="000000"/>
           <w:rtl w:val="0"/>
         </w:rPr>
-        <w:t xml:space="preserve">. Some use little bells worn by oxen or mules </w:t>
+        <w:t xml:space="preserve">. Some use </w:t>
+      </w:r>
+      <w:r>
+        <w:rPr>
+          <w:rFonts w:ascii="Courier New" w:cs="Courier New" w:eastAsia="Courier New" w:hAnsi="Courier New"/>
+          <w:color w:val="0000ff"/>
+          <w:sz w:val="18"/>
+          <w:szCs w:val="18"/>
+          <w:rtl w:val="0"/>
+        </w:rPr>
+        <w:t xml:space="preserve">&lt;tl&gt;</w:t>
+      </w:r>
+      <w:r>
+        <w:rPr>
+          <w:color w:val="000000"/>
+          <w:rtl w:val="0"/>
+        </w:rPr>
+        <w:t xml:space="preserve">little bells</w:t>
+      </w:r>
+      <w:r>
+        <w:rPr>
+          <w:rFonts w:ascii="Courier New" w:cs="Courier New" w:eastAsia="Courier New" w:hAnsi="Courier New"/>
+          <w:color w:val="0000ff"/>
+          <w:sz w:val="18"/>
+          <w:szCs w:val="18"/>
+          <w:rtl w:val="0"/>
+        </w:rPr>
+        <w:t xml:space="preserve">&lt;/tl&gt;</w:t>
+      </w:r>
+      <w:r>
+        <w:rPr>
+          <w:color w:val="000000"/>
+          <w:rtl w:val="0"/>
+        </w:rPr>
+        <w:t xml:space="preserve"> worn by </w:t>
+      </w:r>
+      <w:r>
+        <w:rPr>
+          <w:rFonts w:ascii="Courier New" w:cs="Courier New" w:eastAsia="Courier New" w:hAnsi="Courier New"/>
+          <w:color w:val="0000ff"/>
+          <w:sz w:val="18"/>
+          <w:szCs w:val="18"/>
+          <w:rtl w:val="0"/>
+        </w:rPr>
+        <w:t xml:space="preserve">&lt;al&gt;</w:t>
+      </w:r>
+      <w:r>
+        <w:rPr>
+          <w:color w:val="000000"/>
+          <w:rtl w:val="0"/>
+        </w:rPr>
+        <w:t xml:space="preserve">oxen</w:t>
+      </w:r>
+      <w:r>
+        <w:rPr>
+          <w:rFonts w:ascii="Courier New" w:cs="Courier New" w:eastAsia="Courier New" w:hAnsi="Courier New"/>
+          <w:color w:val="0000ff"/>
+          <w:sz w:val="18"/>
+          <w:szCs w:val="18"/>
+          <w:rtl w:val="0"/>
+        </w:rPr>
+        <w:t xml:space="preserve">&lt;/al&gt;</w:t>
+      </w:r>
+      <w:r>
+        <w:rPr>
+          <w:color w:val="000000"/>
+          <w:rtl w:val="0"/>
+        </w:rPr>
+        <w:t xml:space="preserve"> or </w:t>
+      </w:r>
+      <w:r>
+        <w:rPr>
+          <w:rFonts w:ascii="Courier New" w:cs="Courier New" w:eastAsia="Courier New" w:hAnsi="Courier New"/>
+          <w:color w:val="0000ff"/>
+          <w:sz w:val="18"/>
+          <w:szCs w:val="18"/>
+          <w:rtl w:val="0"/>
+        </w:rPr>
+        <w:t xml:space="preserve">&lt;al&gt;</w:t>
+      </w:r>
+      <w:r>
+        <w:rPr>
+          <w:color w:val="000000"/>
+          <w:rtl w:val="0"/>
+        </w:rPr>
+        <w:t xml:space="preserve">mules</w:t>
+      </w:r>
+      <w:r>
+        <w:rPr>
+          <w:rFonts w:ascii="Courier New" w:cs="Courier New" w:eastAsia="Courier New" w:hAnsi="Courier New"/>
+          <w:color w:val="0000ff"/>
+          <w:sz w:val="18"/>
+          <w:szCs w:val="18"/>
+          <w:rtl w:val="0"/>
+        </w:rPr>
+        <w:t xml:space="preserve">&lt;/al&gt;</w:t>
+      </w:r>
+      <w:r>
+        <w:rPr>
+          <w:color w:val="000000"/>
+          <w:rtl w:val="0"/>
+        </w:rPr>
+        <w:t xml:space="preserve"> </w:t>
       </w:r>
       <w:r>
         <w:rPr>
@@ -873,7 +1266,41 @@
           <w:color w:val="000000"/>
           <w:rtl w:val="0"/>
         </w:rPr>
-        <w:t xml:space="preserve"> a peasant door. Others load two pistol </w:t>
+        <w:t xml:space="preserve"> a </w:t>
+      </w:r>
+      <w:r>
+        <w:rPr>
+          <w:rFonts w:ascii="Courier New" w:cs="Courier New" w:eastAsia="Courier New" w:hAnsi="Courier New"/>
+          <w:color w:val="0000ff"/>
+          <w:sz w:val="18"/>
+          <w:szCs w:val="18"/>
+          <w:rtl w:val="0"/>
+        </w:rPr>
+        <w:t xml:space="preserve">&lt;pro&gt;</w:t>
+      </w:r>
+      <w:r>
+        <w:rPr>
+          <w:color w:val="000000"/>
+          <w:rtl w:val="0"/>
+        </w:rPr>
+        <w:t xml:space="preserve">peasant</w:t>
+      </w:r>
+      <w:r>
+        <w:rPr>
+          <w:rFonts w:ascii="Courier New" w:cs="Courier New" w:eastAsia="Courier New" w:hAnsi="Courier New"/>
+          <w:color w:val="0000ff"/>
+          <w:sz w:val="18"/>
+          <w:szCs w:val="18"/>
+          <w:rtl w:val="0"/>
+        </w:rPr>
+        <w:t xml:space="preserve">&lt;/pro&gt;</w:t>
+      </w:r>
+      <w:r>
+        <w:rPr>
+          <w:color w:val="000000"/>
+          <w:rtl w:val="0"/>
+        </w:rPr>
+        <w:t xml:space="preserve"> door. Others load two pistol </w:t>
       </w:r>
       <w:r>
         <w:rPr>
@@ -895,7 +1322,39 @@
         <w:rPr>
           <w:rtl w:val="0"/>
         </w:rPr>
-        <w:t xml:space="preserve">with a gimlet &amp;</w:t>
+        <w:t xml:space="preserve">with a </w:t>
+      </w:r>
+      <w:r>
+        <w:rPr>
+          <w:rFonts w:ascii="Courier New" w:cs="Courier New" w:eastAsia="Courier New" w:hAnsi="Courier New"/>
+          <w:color w:val="0000ff"/>
+          <w:sz w:val="18"/>
+          <w:szCs w:val="18"/>
+          <w:rtl w:val="0"/>
+        </w:rPr>
+        <w:t xml:space="preserve">&lt;tl&gt;</w:t>
+      </w:r>
+      <w:r>
+        <w:rPr>
+          <w:rtl w:val="0"/>
+        </w:rPr>
+        <w:t xml:space="preserve">gimlet</w:t>
+      </w:r>
+      <w:r>
+        <w:rPr>
+          <w:rFonts w:ascii="Courier New" w:cs="Courier New" w:eastAsia="Courier New" w:hAnsi="Courier New"/>
+          <w:color w:val="0000ff"/>
+          <w:sz w:val="18"/>
+          <w:szCs w:val="18"/>
+          <w:rtl w:val="0"/>
+        </w:rPr>
+        <w:t xml:space="preserve">&lt;/tl&gt;</w:t>
+      </w:r>
+      <w:r>
+        <w:rPr>
+          <w:rtl w:val="0"/>
+        </w:rPr>
+        <w:t xml:space="preserve"> &amp;</w:t>
       </w:r>
       <w:r>
         <w:rPr>
@@ -911,7 +1370,39 @@
         <w:rPr>
           <w:rtl w:val="0"/>
         </w:rPr>
-        <w:t xml:space="preserve"> a string, attach them with the muzzle against the door</w:t>
+        <w:t xml:space="preserve"> a </w:t>
+      </w:r>
+      <w:r>
+        <w:rPr>
+          <w:rFonts w:ascii="Courier New" w:cs="Courier New" w:eastAsia="Courier New" w:hAnsi="Courier New"/>
+          <w:color w:val="0000ff"/>
+          <w:sz w:val="18"/>
+          <w:szCs w:val="18"/>
+          <w:rtl w:val="0"/>
+        </w:rPr>
+        <w:t xml:space="preserve">&lt;tl&gt;</w:t>
+      </w:r>
+      <w:r>
+        <w:rPr>
+          <w:rtl w:val="0"/>
+        </w:rPr>
+        <w:t xml:space="preserve">string</w:t>
+      </w:r>
+      <w:r>
+        <w:rPr>
+          <w:rFonts w:ascii="Courier New" w:cs="Courier New" w:eastAsia="Courier New" w:hAnsi="Courier New"/>
+          <w:color w:val="0000ff"/>
+          <w:sz w:val="18"/>
+          <w:szCs w:val="18"/>
+          <w:rtl w:val="0"/>
+        </w:rPr>
+        <w:t xml:space="preserve">&lt;/tl&gt;</w:t>
+      </w:r>
+      <w:r>
+        <w:rPr>
+          <w:rtl w:val="0"/>
+        </w:rPr>
+        <w:t xml:space="preserve">, attach them with the muzzle against the door</w:t>
       </w:r>
       <w:r>
         <w:rPr>
@@ -1032,7 +1523,24 @@
           <w:color w:val="000000"/>
           <w:rtl w:val="0"/>
         </w:rPr>
-        <w:t xml:space="preserve">A. This is a small </w:t>
+        <w:t xml:space="preserve">A. This is a </w:t>
+      </w:r>
+      <w:r>
+        <w:rPr>
+          <w:rFonts w:ascii="Courier New" w:cs="Courier New" w:eastAsia="Courier New" w:hAnsi="Courier New"/>
+          <w:color w:val="0000ff"/>
+          <w:sz w:val="18"/>
+          <w:szCs w:val="18"/>
+          <w:rtl w:val="0"/>
+        </w:rPr>
+        <w:t xml:space="preserve">&lt;tl&gt;</w:t>
+      </w:r>
+      <w:r>
+        <w:rPr>
+          <w:color w:val="000000"/>
+          <w:rtl w:val="0"/>
+        </w:rPr>
+        <w:t xml:space="preserve">small </w:t>
       </w:r>
       <w:r>
         <w:rPr>
@@ -1058,7 +1566,24 @@
           <w:color w:val="000000"/>
           <w:rtl w:val="0"/>
         </w:rPr>
-        <w:t xml:space="preserve"> of a door </w:t>
+        <w:t xml:space="preserve"> of a door</w:t>
+      </w:r>
+      <w:r>
+        <w:rPr>
+          <w:rFonts w:ascii="Courier New" w:cs="Courier New" w:eastAsia="Courier New" w:hAnsi="Courier New"/>
+          <w:color w:val="0000ff"/>
+          <w:sz w:val="18"/>
+          <w:szCs w:val="18"/>
+          <w:rtl w:val="0"/>
+        </w:rPr>
+        <w:t xml:space="preserve">&lt;/tl&gt;</w:t>
+      </w:r>
+      <w:r>
+        <w:rPr>
+          <w:color w:val="000000"/>
+          <w:rtl w:val="0"/>
+        </w:rPr>
+        <w:t xml:space="preserve"> </w:t>
       </w:r>
       <w:r>
         <w:rPr>
@@ -1098,12 +1623,32 @@
       </w:r>
       <w:r>
         <w:rPr>
+          <w:rFonts w:ascii="Courier New" w:cs="Courier New" w:eastAsia="Courier New" w:hAnsi="Courier New"/>
+          <w:color w:val="0000ff"/>
+          <w:sz w:val="18"/>
+          <w:szCs w:val="18"/>
+          <w:rtl w:val="0"/>
+        </w:rPr>
+        <w:t xml:space="preserve">&lt;tl&gt;&lt;oc&gt;</w:t>
+      </w:r>
+      <w:r>
+        <w:rPr>
           <w:rtl w:val="0"/>
         </w:rPr>
         <w:t xml:space="preserve">gimlet</w:t>
       </w:r>
       <w:r>
         <w:rPr>
+          <w:rFonts w:ascii="Courier New" w:cs="Courier New" w:eastAsia="Courier New" w:hAnsi="Courier New"/>
+          <w:color w:val="0000ff"/>
+          <w:sz w:val="18"/>
+          <w:szCs w:val="18"/>
+          <w:rtl w:val="0"/>
+        </w:rPr>
+        <w:t xml:space="preserve">&lt;/oc&gt;&lt;/tl&gt;</w:t>
+      </w:r>
+      <w:r>
+        <w:rPr>
           <w:color w:val="000000"/>
           <w:rtl w:val="0"/>
         </w:rPr>
@@ -1153,7 +1698,41 @@
           <w:color w:val="000000"/>
           <w:rtl w:val="0"/>
         </w:rPr>
-        <w:t xml:space="preserve">of fifteen or xvii lb for a common door or window.</w:t>
+        <w:t xml:space="preserve">of fifteen or xvii </w:t>
+      </w:r>
+      <w:r>
+        <w:rPr>
+          <w:rFonts w:ascii="Courier New" w:cs="Courier New" w:eastAsia="Courier New" w:hAnsi="Courier New"/>
+          <w:color w:val="0000ff"/>
+          <w:sz w:val="18"/>
+          <w:szCs w:val="18"/>
+          <w:rtl w:val="0"/>
+        </w:rPr>
+        <w:t xml:space="preserve">&lt;ms&gt;</w:t>
+      </w:r>
+      <w:r>
+        <w:rPr>
+          <w:color w:val="000000"/>
+          <w:rtl w:val="0"/>
+        </w:rPr>
+        <w:t xml:space="preserve">lb</w:t>
+      </w:r>
+      <w:r>
+        <w:rPr>
+          <w:rFonts w:ascii="Courier New" w:cs="Courier New" w:eastAsia="Courier New" w:hAnsi="Courier New"/>
+          <w:color w:val="0000ff"/>
+          <w:sz w:val="18"/>
+          <w:szCs w:val="18"/>
+          <w:rtl w:val="0"/>
+        </w:rPr>
+        <w:t xml:space="preserve">&lt;/ms&gt;</w:t>
+      </w:r>
+      <w:r>
+        <w:rPr>
+          <w:color w:val="000000"/>
+          <w:rtl w:val="0"/>
+        </w:rPr>
+        <w:t xml:space="preserve"> for a common door or window.</w:t>
       </w:r>
       <w:r>
         <w:rPr>
@@ -1396,7 +1975,41 @@
           <w:color w:val="000000"/>
           <w:rtl w:val="0"/>
         </w:rPr>
-        <w:t xml:space="preserve"> of 27 or 30 lb pierced at the </w:t>
+        <w:t xml:space="preserve"> of 27 or 30 </w:t>
+      </w:r>
+      <w:r>
+        <w:rPr>
+          <w:rFonts w:ascii="Courier New" w:cs="Courier New" w:eastAsia="Courier New" w:hAnsi="Courier New"/>
+          <w:color w:val="0000ff"/>
+          <w:sz w:val="18"/>
+          <w:szCs w:val="18"/>
+          <w:rtl w:val="0"/>
+        </w:rPr>
+        <w:t xml:space="preserve">&lt;ms&gt;</w:t>
+      </w:r>
+      <w:r>
+        <w:rPr>
+          <w:color w:val="000000"/>
+          <w:rtl w:val="0"/>
+        </w:rPr>
+        <w:t xml:space="preserve">lb</w:t>
+      </w:r>
+      <w:r>
+        <w:rPr>
+          <w:rFonts w:ascii="Courier New" w:cs="Courier New" w:eastAsia="Courier New" w:hAnsi="Courier New"/>
+          <w:color w:val="0000ff"/>
+          <w:sz w:val="18"/>
+          <w:szCs w:val="18"/>
+          <w:rtl w:val="0"/>
+        </w:rPr>
+        <w:t xml:space="preserve">&lt;/ms&gt;</w:t>
+      </w:r>
+      <w:r>
+        <w:rPr>
+          <w:color w:val="000000"/>
+          <w:rtl w:val="0"/>
+        </w:rPr>
+        <w:t xml:space="preserve"> pierced at the </w:t>
       </w:r>
       <w:r>
         <w:rPr>
@@ -1432,6 +2045,272 @@
           <w:szCs w:val="18"/>
           <w:rtl w:val="0"/>
         </w:rPr>
+        <w:t xml:space="preserve">&lt;tl&gt;&lt;m&gt;</w:t>
+      </w:r>
+      <w:r>
+        <w:rPr>
+          <w:color w:val="000000"/>
+          <w:rtl w:val="0"/>
+        </w:rPr>
+        <w:t xml:space="preserve">iron</w:t>
+      </w:r>
+      <w:r>
+        <w:rPr>
+          <w:rFonts w:ascii="Courier New" w:cs="Courier New" w:eastAsia="Courier New" w:hAnsi="Courier New"/>
+          <w:color w:val="0000ff"/>
+          <w:sz w:val="18"/>
+          <w:szCs w:val="18"/>
+          <w:rtl w:val="0"/>
+        </w:rPr>
+        <w:t xml:space="preserve">&lt;/m&gt;</w:t>
+      </w:r>
+      <w:r>
+        <w:rPr>
+          <w:color w:val="000000"/>
+          <w:rtl w:val="0"/>
+        </w:rPr>
+        <w:t xml:space="preserve"> </w:t>
+      </w:r>
+      <w:r>
+        <w:rPr>
+          <w:rtl w:val="0"/>
+        </w:rPr>
+        <w:t xml:space="preserve">peg</w:t>
+      </w:r>
+      <w:r>
+        <w:rPr>
+          <w:rFonts w:ascii="Courier New" w:cs="Courier New" w:eastAsia="Courier New" w:hAnsi="Courier New"/>
+          <w:color w:val="0000ff"/>
+          <w:sz w:val="18"/>
+          <w:szCs w:val="18"/>
+          <w:rtl w:val="0"/>
+        </w:rPr>
+        <w:t xml:space="preserve">&lt;/tl&gt;</w:t>
+      </w:r>
+      <w:r>
+        <w:rPr>
+          <w:color w:val="000000"/>
+          <w:rtl w:val="0"/>
+        </w:rPr>
+        <w:t xml:space="preserve"> passes, button-like on one end &amp;</w:t>
+      </w:r>
+      <w:r>
+        <w:rPr>
+          <w:rFonts w:ascii="Courier New" w:cs="Courier New" w:eastAsia="Courier New" w:hAnsi="Courier New"/>
+          <w:color w:val="a9a9a9"/>
+          <w:sz w:val="18"/>
+          <w:szCs w:val="18"/>
+          <w:rtl w:val="0"/>
+        </w:rPr>
+        <w:t xml:space="preserve">amp;</w:t>
+      </w:r>
+      <w:r>
+        <w:rPr>
+          <w:color w:val="000000"/>
+          <w:rtl w:val="0"/>
+        </w:rPr>
+        <w:t xml:space="preserve"> made like a </w:t>
+      </w:r>
+      <w:r>
+        <w:rPr>
+          <w:rFonts w:ascii="Courier New" w:cs="Courier New" w:eastAsia="Courier New" w:hAnsi="Courier New"/>
+          <w:color w:val="0000ff"/>
+          <w:sz w:val="18"/>
+          <w:szCs w:val="18"/>
+          <w:rtl w:val="0"/>
+        </w:rPr>
+        <w:t xml:space="preserve">&lt;tl&gt;&lt;oc&gt;</w:t>
+      </w:r>
+      <w:r>
+        <w:rPr>
+          <w:rtl w:val="0"/>
+        </w:rPr>
+        <w:t xml:space="preserve">gimlet</w:t>
+      </w:r>
+      <w:r>
+        <w:rPr>
+          <w:rFonts w:ascii="Courier New" w:cs="Courier New" w:eastAsia="Courier New" w:hAnsi="Courier New"/>
+          <w:color w:val="0000ff"/>
+          <w:sz w:val="18"/>
+          <w:szCs w:val="18"/>
+          <w:rtl w:val="0"/>
+        </w:rPr>
+        <w:t xml:space="preserve">&lt;/oc&gt;&lt;/tl&gt;</w:t>
+      </w:r>
+      <w:r>
+        <w:rPr>
+          <w:color w:val="000000"/>
+          <w:rtl w:val="0"/>
+        </w:rPr>
+        <w:t xml:space="preserve"> </w:t>
+      </w:r>
+      <w:r>
+        <w:rPr>
+          <w:rtl w:val="0"/>
+        </w:rPr>
+        <w:t xml:space="preserve">at the point,</w:t>
+      </w:r>
+      <w:r>
+        <w:rPr>
+          <w:color w:val="000000"/>
+          <w:rtl w:val="0"/>
+        </w:rPr>
+        <w:t xml:space="preserve"> </w:t>
+      </w:r>
+      <w:r>
+        <w:rPr>
+          <w:rtl w:val="0"/>
+        </w:rPr>
+        <w:t xml:space="preserve">for</w:t>
+      </w:r>
+      <w:r>
+        <w:rPr>
+          <w:color w:val="000000"/>
+          <w:rtl w:val="0"/>
+        </w:rPr>
+        <w:t xml:space="preserve"> quickly </w:t>
+      </w:r>
+      <w:r>
+        <w:rPr>
+          <w:rtl w:val="0"/>
+        </w:rPr>
+        <w:t xml:space="preserve">attaching</w:t>
+      </w:r>
+      <w:r>
+        <w:rPr>
+          <w:color w:val="000000"/>
+          <w:rtl w:val="0"/>
+        </w:rPr>
+        <w:t xml:space="preserve"> the </w:t>
+      </w:r>
+      <w:r>
+        <w:rPr>
+          <w:rtl w:val="0"/>
+        </w:rPr>
+        <w:t xml:space="preserve">petard</w:t>
+      </w:r>
+      <w:r>
+        <w:rPr>
+          <w:color w:val="000000"/>
+          <w:rtl w:val="0"/>
+        </w:rPr>
+        <w:t xml:space="preserve"> against a door that </w:t>
+      </w:r>
+      <w:r>
+        <w:rPr>
+          <w:rFonts w:ascii="Courier New" w:cs="Courier New" w:eastAsia="Courier New" w:hAnsi="Courier New"/>
+          <w:color w:val="a91111"/>
+          <w:sz w:val="18"/>
+          <w:szCs w:val="18"/>
+          <w:rtl w:val="0"/>
+        </w:rPr>
+        <w:t xml:space="preserve">&lt;del&gt;</w:t>
+      </w:r>
+      <w:r>
+        <w:rPr>
+          <w:rtl w:val="0"/>
+        </w:rPr>
+        <w:t xml:space="preserve">does not have</w:t>
+      </w:r>
+      <w:r>
+        <w:rPr>
+          <w:rFonts w:ascii="Courier New" w:cs="Courier New" w:eastAsia="Courier New" w:hAnsi="Courier New"/>
+          <w:color w:val="a91111"/>
+          <w:sz w:val="18"/>
+          <w:szCs w:val="18"/>
+          <w:rtl w:val="0"/>
+        </w:rPr>
+        <w:t xml:space="preserve">&lt;/del&gt;</w:t>
+      </w:r>
+      <w:r>
+        <w:rPr>
+          <w:color w:val="000000"/>
+          <w:rtl w:val="0"/>
+        </w:rPr>
+        <w:t xml:space="preserve"> </w:t>
+      </w:r>
+      <w:r>
+        <w:rPr>
+          <w:rFonts w:ascii="Courier New" w:cs="Courier New" w:eastAsia="Courier New" w:hAnsi="Courier New"/>
+          <w:color w:val="7f6000"/>
+          <w:sz w:val="18"/>
+          <w:szCs w:val="18"/>
+          <w:rtl w:val="0"/>
+        </w:rPr>
+        <w:t xml:space="preserve">&lt;add&gt;</w:t>
+      </w:r>
+      <w:r>
+        <w:rPr>
+          <w:rtl w:val="0"/>
+        </w:rPr>
+        <w:t xml:space="preserve">is</w:t>
+      </w:r>
+      <w:r>
+        <w:rPr>
+          <w:color w:val="000000"/>
+          <w:rtl w:val="0"/>
+        </w:rPr>
+        <w:t xml:space="preserve"> not</w:t>
+      </w:r>
+      <w:r>
+        <w:rPr>
+          <w:rFonts w:ascii="Courier New" w:cs="Courier New" w:eastAsia="Courier New" w:hAnsi="Courier New"/>
+          <w:color w:val="7f6000"/>
+          <w:sz w:val="18"/>
+          <w:szCs w:val="18"/>
+          <w:rtl w:val="0"/>
+        </w:rPr>
+        <w:t xml:space="preserve">&lt;/add&gt;</w:t>
+      </w:r>
+      <w:r>
+        <w:rPr>
+          <w:color w:val="000000"/>
+          <w:rtl w:val="0"/>
+        </w:rPr>
+        <w:t xml:space="preserve"> </w:t>
+      </w:r>
+      <w:r>
+        <w:rPr>
+          <w:rFonts w:ascii="Courier New" w:cs="Courier New" w:eastAsia="Courier New" w:hAnsi="Courier New"/>
+          <w:color w:val="7f6000"/>
+          <w:sz w:val="18"/>
+          <w:szCs w:val="18"/>
+          <w:rtl w:val="0"/>
+        </w:rPr>
+        <w:t xml:space="preserve">&lt;add&gt;</w:t>
+      </w:r>
+      <w:r>
+        <w:rPr>
+          <w:color w:val="000000"/>
+          <w:rtl w:val="0"/>
+        </w:rPr>
+        <w:t xml:space="preserve">covered</w:t>
+      </w:r>
+      <w:r>
+        <w:rPr>
+          <w:rFonts w:ascii="Courier New" w:cs="Courier New" w:eastAsia="Courier New" w:hAnsi="Courier New"/>
+          <w:color w:val="7f6000"/>
+          <w:sz w:val="18"/>
+          <w:szCs w:val="18"/>
+          <w:rtl w:val="0"/>
+        </w:rPr>
+        <w:t xml:space="preserve">&lt;/add&gt;</w:t>
+      </w:r>
+      <w:r>
+        <w:rPr>
+          <w:color w:val="000000"/>
+          <w:rtl w:val="0"/>
+        </w:rPr>
+        <w:t xml:space="preserve"> with </w:t>
+      </w:r>
+      <w:r>
+        <w:rPr>
+          <w:rFonts w:ascii="Courier New" w:cs="Courier New" w:eastAsia="Courier New" w:hAnsi="Courier New"/>
+          <w:color w:val="0000ff"/>
+          <w:sz w:val="18"/>
+          <w:szCs w:val="18"/>
+          <w:rtl w:val="0"/>
+        </w:rPr>
         <w:t xml:space="preserve">&lt;m&gt;</w:t>
       </w:r>
       <w:r>
@@ -1449,6 +2328,23 @@
           <w:szCs w:val="18"/>
           <w:rtl w:val="0"/>
         </w:rPr>
+        <w:t xml:space="preserve"> </w:t>
+      </w:r>
+      <w:r>
+        <w:rPr>
+          <w:color w:val="000000"/>
+          <w:rtl w:val="0"/>
+        </w:rPr>
+        <w:t xml:space="preserve"> plates</w:t>
+      </w:r>
+      <w:r>
+        <w:rPr>
+          <w:rFonts w:ascii="Courier New" w:cs="Courier New" w:eastAsia="Courier New" w:hAnsi="Courier New"/>
+          <w:color w:val="0000ff"/>
+          <w:sz w:val="18"/>
+          <w:szCs w:val="18"/>
+          <w:rtl w:val="0"/>
+        </w:rPr>
         <w:t xml:space="preserve">&lt;/m&gt;</w:t>
       </w:r>
       <w:r>
@@ -1456,182 +2352,7 @@
           <w:color w:val="000000"/>
           <w:rtl w:val="0"/>
         </w:rPr>
-        <w:t xml:space="preserve"> </w:t>
-      </w:r>
-      <w:r>
-        <w:rPr>
-          <w:rtl w:val="0"/>
-        </w:rPr>
-        <w:t xml:space="preserve">peg</w:t>
-      </w:r>
-      <w:r>
-        <w:rPr>
-          <w:color w:val="000000"/>
-          <w:rtl w:val="0"/>
-        </w:rPr>
-        <w:t xml:space="preserve"> passes, button-like on one end &amp;</w:t>
-      </w:r>
-      <w:r>
-        <w:rPr>
-          <w:rFonts w:ascii="Courier New" w:cs="Courier New" w:eastAsia="Courier New" w:hAnsi="Courier New"/>
-          <w:color w:val="a9a9a9"/>
-          <w:sz w:val="18"/>
-          <w:szCs w:val="18"/>
-          <w:rtl w:val="0"/>
-        </w:rPr>
-        <w:t xml:space="preserve">amp;</w:t>
-      </w:r>
-      <w:r>
-        <w:rPr>
-          <w:color w:val="000000"/>
-          <w:rtl w:val="0"/>
-        </w:rPr>
-        <w:t xml:space="preserve"> made like a </w:t>
-      </w:r>
-      <w:r>
-        <w:rPr>
-          <w:rtl w:val="0"/>
-        </w:rPr>
-        <w:t xml:space="preserve">gimlet</w:t>
-      </w:r>
-      <w:r>
-        <w:rPr>
-          <w:color w:val="000000"/>
-          <w:rtl w:val="0"/>
-        </w:rPr>
-        <w:t xml:space="preserve"> </w:t>
-      </w:r>
-      <w:r>
-        <w:rPr>
-          <w:rtl w:val="0"/>
-        </w:rPr>
-        <w:t xml:space="preserve">at the point,</w:t>
-      </w:r>
-      <w:r>
-        <w:rPr>
-          <w:color w:val="000000"/>
-          <w:rtl w:val="0"/>
-        </w:rPr>
-        <w:t xml:space="preserve"> </w:t>
-      </w:r>
-      <w:r>
-        <w:rPr>
-          <w:rtl w:val="0"/>
-        </w:rPr>
-        <w:t xml:space="preserve">for</w:t>
-      </w:r>
-      <w:r>
-        <w:rPr>
-          <w:color w:val="000000"/>
-          <w:rtl w:val="0"/>
-        </w:rPr>
-        <w:t xml:space="preserve"> quickly </w:t>
-      </w:r>
-      <w:r>
-        <w:rPr>
-          <w:rtl w:val="0"/>
-        </w:rPr>
-        <w:t xml:space="preserve">attaching</w:t>
-      </w:r>
-      <w:r>
-        <w:rPr>
-          <w:color w:val="000000"/>
-          <w:rtl w:val="0"/>
-        </w:rPr>
-        <w:t xml:space="preserve"> the </w:t>
-      </w:r>
-      <w:r>
-        <w:rPr>
-          <w:rtl w:val="0"/>
-        </w:rPr>
-        <w:t xml:space="preserve">petard</w:t>
-      </w:r>
-      <w:r>
-        <w:rPr>
-          <w:color w:val="000000"/>
-          <w:rtl w:val="0"/>
-        </w:rPr>
-        <w:t xml:space="preserve"> against a door that </w:t>
-      </w:r>
-      <w:r>
-        <w:rPr>
-          <w:rFonts w:ascii="Courier New" w:cs="Courier New" w:eastAsia="Courier New" w:hAnsi="Courier New"/>
-          <w:color w:val="a91111"/>
-          <w:sz w:val="18"/>
-          <w:szCs w:val="18"/>
-          <w:rtl w:val="0"/>
-        </w:rPr>
-        <w:t xml:space="preserve">&lt;del&gt;</w:t>
-      </w:r>
-      <w:r>
-        <w:rPr>
-          <w:rtl w:val="0"/>
-        </w:rPr>
-        <w:t xml:space="preserve">does not have</w:t>
-      </w:r>
-      <w:r>
-        <w:rPr>
-          <w:rFonts w:ascii="Courier New" w:cs="Courier New" w:eastAsia="Courier New" w:hAnsi="Courier New"/>
-          <w:color w:val="a91111"/>
-          <w:sz w:val="18"/>
-          <w:szCs w:val="18"/>
-          <w:rtl w:val="0"/>
-        </w:rPr>
-        <w:t xml:space="preserve">&lt;/del&gt;</w:t>
-      </w:r>
-      <w:r>
-        <w:rPr>
-          <w:color w:val="000000"/>
-          <w:rtl w:val="0"/>
-        </w:rPr>
-        <w:t xml:space="preserve"> </w:t>
-      </w:r>
-      <w:r>
-        <w:rPr>
-          <w:rtl w:val="0"/>
-        </w:rPr>
-        <w:t xml:space="preserve">is</w:t>
-      </w:r>
-      <w:r>
-        <w:rPr>
-          <w:color w:val="000000"/>
-          <w:rtl w:val="0"/>
-        </w:rPr>
-        <w:t xml:space="preserve"> not covered with </w:t>
-      </w:r>
-      <w:r>
-        <w:rPr>
-          <w:rFonts w:ascii="Courier New" w:cs="Courier New" w:eastAsia="Courier New" w:hAnsi="Courier New"/>
-          <w:color w:val="0000ff"/>
-          <w:sz w:val="18"/>
-          <w:szCs w:val="18"/>
-          <w:rtl w:val="0"/>
-        </w:rPr>
-        <w:t xml:space="preserve">&lt;m&gt;</w:t>
-      </w:r>
-      <w:r>
-        <w:rPr>
-          <w:color w:val="000000"/>
-          <w:rtl w:val="0"/>
-        </w:rPr>
-        <w:t xml:space="preserve">iron</w:t>
-      </w:r>
-      <w:r>
-        <w:rPr>
-          <w:rFonts w:ascii="Courier New" w:cs="Courier New" w:eastAsia="Courier New" w:hAnsi="Courier New"/>
-          <w:color w:val="0000ff"/>
-          <w:sz w:val="18"/>
-          <w:szCs w:val="18"/>
-          <w:rtl w:val="0"/>
-        </w:rPr>
-        <w:t xml:space="preserve">&lt;/m&gt;</w:t>
-      </w:r>
-      <w:r>
-        <w:rPr>
-          <w:color w:val="000000"/>
-          <w:rtl w:val="0"/>
-        </w:rPr>
-        <w:t xml:space="preserve"> plates.</w:t>
+        <w:t xml:space="preserve">.</w:t>
       </w:r>
       <w:r>
         <w:rPr>
@@ -1896,7 +2617,34 @@
           <w:color w:val="000000"/>
           <w:rtl w:val="0"/>
         </w:rPr>
-        <w:t xml:space="preserve">the powder</w:t>
+        <w:t xml:space="preserve">the </w:t>
+      </w:r>
+      <w:r>
+        <w:rPr>
+          <w:rFonts w:ascii="Courier New" w:cs="Courier New" w:eastAsia="Courier New" w:hAnsi="Courier New"/>
+          <w:color w:val="0000ff"/>
+          <w:sz w:val="18"/>
+          <w:szCs w:val="18"/>
+          <w:rtl w:val="0"/>
+        </w:rPr>
+        <w:t xml:space="preserve">&lt;m&gt;</w:t>
+      </w:r>
+      <w:r>
+        <w:rPr>
+          <w:color w:val="000000"/>
+          <w:rtl w:val="0"/>
+        </w:rPr>
+        <w:t xml:space="preserve">powder</w:t>
+      </w:r>
+      <w:r>
+        <w:rPr>
+          <w:rFonts w:ascii="Courier New" w:cs="Courier New" w:eastAsia="Courier New" w:hAnsi="Courier New"/>
+          <w:color w:val="0000ff"/>
+          <w:sz w:val="18"/>
+          <w:szCs w:val="18"/>
+          <w:rtl w:val="0"/>
+        </w:rPr>
+        <w:t xml:space="preserve">&lt;/m&gt;</w:t>
       </w:r>
       <w:r>
         <w:rPr>
@@ -2025,7 +2773,7 @@
           <w:szCs w:val="18"/>
           <w:rtl w:val="0"/>
         </w:rPr>
-        <w:t xml:space="preserve">&lt;m&gt;</w:t>
+        <w:t xml:space="preserve">&lt;tl&gt;&lt;m&gt;</w:t>
       </w:r>
       <w:r>
         <w:rPr>
@@ -2061,14 +2809,47 @@
         <w:rPr>
           <w:rtl w:val="0"/>
         </w:rPr>
-        <w:t xml:space="preserve">of the height of</w:t>
-      </w:r>
-      <w:r>
-        <w:rPr>
-          <w:color w:val="000000"/>
-          <w:rtl w:val="0"/>
-        </w:rPr>
-        <w:t xml:space="preserve"> a man, to </w:t>
+        <w:t xml:space="preserve">of the </w:t>
+      </w:r>
+      <w:r>
+        <w:rPr>
+          <w:rFonts w:ascii="Courier New" w:cs="Courier New" w:eastAsia="Courier New" w:hAnsi="Courier New"/>
+          <w:color w:val="0000ff"/>
+          <w:sz w:val="18"/>
+          <w:szCs w:val="18"/>
+          <w:rtl w:val="0"/>
+        </w:rPr>
+        <w:t xml:space="preserve">&lt;ms&gt;</w:t>
+      </w:r>
+      <w:r>
+        <w:rPr>
+          <w:rtl w:val="0"/>
+        </w:rPr>
+        <w:t xml:space="preserve">height of</w:t>
+      </w:r>
+      <w:r>
+        <w:rPr>
+          <w:color w:val="000000"/>
+          <w:rtl w:val="0"/>
+        </w:rPr>
+        <w:t xml:space="preserve"> a man</w:t>
+      </w:r>
+      <w:r>
+        <w:rPr>
+          <w:rFonts w:ascii="Courier New" w:cs="Courier New" w:eastAsia="Courier New" w:hAnsi="Courier New"/>
+          <w:color w:val="0000ff"/>
+          <w:sz w:val="18"/>
+          <w:szCs w:val="18"/>
+          <w:rtl w:val="0"/>
+        </w:rPr>
+        <w:t xml:space="preserve">&lt;/ms&gt;&lt;/tl&gt;</w:t>
+      </w:r>
+      <w:r>
+        <w:rPr>
+          <w:color w:val="000000"/>
+          <w:rtl w:val="0"/>
+        </w:rPr>
+        <w:t xml:space="preserve">, to </w:t>
       </w:r>
       <w:r>
         <w:rPr>
@@ -2098,12 +2879,32 @@
       </w:r>
       <w:r>
         <w:rPr>
+          <w:rFonts w:ascii="Courier New" w:cs="Courier New" w:eastAsia="Courier New" w:hAnsi="Courier New"/>
+          <w:color w:val="0000ff"/>
+          <w:sz w:val="18"/>
+          <w:szCs w:val="18"/>
+          <w:rtl w:val="0"/>
+        </w:rPr>
+        <w:t xml:space="preserve">&lt;tl&gt;</w:t>
+      </w:r>
+      <w:r>
+        <w:rPr>
           <w:rtl w:val="0"/>
         </w:rPr>
         <w:t xml:space="preserve">peg</w:t>
       </w:r>
       <w:r>
         <w:rPr>
+          <w:rFonts w:ascii="Courier New" w:cs="Courier New" w:eastAsia="Courier New" w:hAnsi="Courier New"/>
+          <w:color w:val="0000ff"/>
+          <w:sz w:val="18"/>
+          <w:szCs w:val="18"/>
+          <w:rtl w:val="0"/>
+        </w:rPr>
+        <w:t xml:space="preserve">&lt;/tl&gt;</w:t>
+      </w:r>
+      <w:r>
+        <w:rPr>
           <w:color w:val="000000"/>
           <w:rtl w:val="0"/>
         </w:rPr>
@@ -2117,7 +2918,7 @@
           <w:szCs w:val="18"/>
           <w:rtl w:val="0"/>
         </w:rPr>
-        <w:t xml:space="preserve">&lt;fr&gt;</w:t>
+        <w:t xml:space="preserve">&lt;m&gt;&lt;fr&gt;</w:t>
       </w:r>
       <w:r>
         <w:rPr>
@@ -2140,24 +2941,7 @@
           <w:color w:val="000000"/>
           <w:rtl w:val="0"/>
         </w:rPr>
-        <w:t xml:space="preserve"> </w:t>
-      </w:r>
-      <w:r>
-        <w:rPr>
-          <w:rFonts w:ascii="Courier New" w:cs="Courier New" w:eastAsia="Courier New" w:hAnsi="Courier New"/>
-          <w:color w:val="0000ff"/>
-          <w:sz w:val="18"/>
-          <w:szCs w:val="18"/>
-          <w:rtl w:val="0"/>
-        </w:rPr>
-        <w:t xml:space="preserve">&lt;m&gt;</w:t>
-      </w:r>
-      <w:r>
-        <w:rPr>
-          <w:color w:val="000000"/>
-          <w:rtl w:val="0"/>
-        </w:rPr>
-        <w:t xml:space="preserve">iron</w:t>
+        <w:t xml:space="preserve"> iron</w:t>
       </w:r>
       <w:r>
         <w:rPr>
@@ -2342,7 +3126,7 @@
           <w:szCs w:val="18"/>
           <w:rtl w:val="0"/>
         </w:rPr>
-        <w:t xml:space="preserve">&lt;m&gt;</w:t>
+        <w:t xml:space="preserve">&lt;tl&gt;&lt;m&gt;</w:t>
       </w:r>
       <w:r>
         <w:rPr>
@@ -2366,7 +3150,24 @@
           <w:color w:val="000000"/>
           <w:rtl w:val="0"/>
         </w:rPr>
-        <w:t xml:space="preserve"> fork of the same height that </w:t>
+        <w:t xml:space="preserve"> fork</w:t>
+      </w:r>
+      <w:r>
+        <w:rPr>
+          <w:rFonts w:ascii="Courier New" w:cs="Courier New" w:eastAsia="Courier New" w:hAnsi="Courier New"/>
+          <w:color w:val="0000ff"/>
+          <w:sz w:val="18"/>
+          <w:szCs w:val="18"/>
+          <w:rtl w:val="0"/>
+        </w:rPr>
+        <w:t xml:space="preserve">&lt;/tl&gt;</w:t>
+      </w:r>
+      <w:r>
+        <w:rPr>
+          <w:color w:val="000000"/>
+          <w:rtl w:val="0"/>
+        </w:rPr>
+        <w:t xml:space="preserve"> of the same height that </w:t>
       </w:r>
       <w:r>
         <w:rPr>
@@ -2379,7 +3180,24 @@
           <w:color w:val="000000"/>
           <w:rtl w:val="0"/>
         </w:rPr>
-        <w:t xml:space="preserve"> the fork made </w:t>
+        <w:t xml:space="preserve"> the </w:t>
+      </w:r>
+      <w:r>
+        <w:rPr>
+          <w:rFonts w:ascii="Courier New" w:cs="Courier New" w:eastAsia="Courier New" w:hAnsi="Courier New"/>
+          <w:color w:val="0000ff"/>
+          <w:sz w:val="18"/>
+          <w:szCs w:val="18"/>
+          <w:rtl w:val="0"/>
+        </w:rPr>
+        <w:t xml:space="preserve">&lt;tl&gt;</w:t>
+      </w:r>
+      <w:r>
+        <w:rPr>
+          <w:color w:val="000000"/>
+          <w:rtl w:val="0"/>
+        </w:rPr>
+        <w:t xml:space="preserve">fork made </w:t>
       </w:r>
       <w:r>
         <w:rPr>
@@ -2392,7 +3210,24 @@
           <w:color w:val="000000"/>
           <w:rtl w:val="0"/>
         </w:rPr>
-        <w:t xml:space="preserve"> pincers </w:t>
+        <w:t xml:space="preserve"> pincers</w:t>
+      </w:r>
+      <w:r>
+        <w:rPr>
+          <w:rFonts w:ascii="Courier New" w:cs="Courier New" w:eastAsia="Courier New" w:hAnsi="Courier New"/>
+          <w:color w:val="0000ff"/>
+          <w:sz w:val="18"/>
+          <w:szCs w:val="18"/>
+          <w:rtl w:val="0"/>
+        </w:rPr>
+        <w:t xml:space="preserve">&lt;/tl&gt;</w:t>
+      </w:r>
+      <w:r>
+        <w:rPr>
+          <w:color w:val="000000"/>
+          <w:rtl w:val="0"/>
+        </w:rPr>
+        <w:t xml:space="preserve"> </w:t>
       </w:r>
       <w:r>
         <w:rPr>
@@ -2441,7 +3276,41 @@
           <w:color w:val="000000"/>
           <w:rtl w:val="0"/>
         </w:rPr>
-        <w:t xml:space="preserve">, and with its claw at the bottom prevents the pincers from recoiling.</w:t>
+        <w:t xml:space="preserve">, and with its claw at the bottom prevents the </w:t>
+      </w:r>
+      <w:r>
+        <w:rPr>
+          <w:rFonts w:ascii="Courier New" w:cs="Courier New" w:eastAsia="Courier New" w:hAnsi="Courier New"/>
+          <w:color w:val="0000ff"/>
+          <w:sz w:val="18"/>
+          <w:szCs w:val="18"/>
+          <w:rtl w:val="0"/>
+        </w:rPr>
+        <w:t xml:space="preserve">&lt;tl&gt;</w:t>
+      </w:r>
+      <w:r>
+        <w:rPr>
+          <w:color w:val="000000"/>
+          <w:rtl w:val="0"/>
+        </w:rPr>
+        <w:t xml:space="preserve">pincers</w:t>
+      </w:r>
+      <w:r>
+        <w:rPr>
+          <w:rFonts w:ascii="Courier New" w:cs="Courier New" w:eastAsia="Courier New" w:hAnsi="Courier New"/>
+          <w:color w:val="0000ff"/>
+          <w:sz w:val="18"/>
+          <w:szCs w:val="18"/>
+          <w:rtl w:val="0"/>
+        </w:rPr>
+        <w:t xml:space="preserve">&lt;/tl&gt;</w:t>
+      </w:r>
+      <w:r>
+        <w:rPr>
+          <w:color w:val="000000"/>
+          <w:rtl w:val="0"/>
+        </w:rPr>
+        <w:t xml:space="preserve"> from recoiling.</w:t>
       </w:r>
       <w:r>
         <w:rPr>

--- a/TEMP/input/p168r_JWG_JBC_+MHS_+/tl_p168r.docx
+++ b/TEMP/input/p168r_JWG_JBC_+MHS_+/tl_p168r.docx
@@ -13,7 +13,6 @@
           <w:between w:space="0" w:sz="0" w:val="nil"/>
         </w:pBdr>
         <w:shd w:fill="auto" w:val="clear"/>
-        <w:contextualSpacing w:val="0"/>
         <w:rPr>
           <w:color w:val="000000"/>
         </w:rPr>
@@ -62,7 +61,6 @@
           <w:between w:space="0" w:sz="0" w:val="nil"/>
         </w:pBdr>
         <w:shd w:fill="auto" w:val="clear"/>
-        <w:contextualSpacing w:val="0"/>
         <w:rPr>
           <w:color w:val="000000"/>
         </w:rPr>
@@ -111,7 +109,6 @@
           <w:between w:space="0" w:sz="0" w:val="nil"/>
         </w:pBdr>
         <w:shd w:fill="auto" w:val="clear"/>
-        <w:contextualSpacing w:val="0"/>
         <w:rPr/>
       </w:pPr>
       <w:r>
@@ -131,7 +128,6 @@
           <w:between w:space="0" w:sz="0" w:val="nil"/>
         </w:pBdr>
         <w:shd w:fill="auto" w:val="clear"/>
-        <w:contextualSpacing w:val="0"/>
         <w:rPr/>
       </w:pPr>
       <w:r>
@@ -161,7 +157,6 @@
           <w:between w:space="0" w:sz="0" w:val="nil"/>
         </w:pBdr>
         <w:shd w:fill="auto" w:val="clear"/>
-        <w:contextualSpacing w:val="0"/>
         <w:rPr/>
       </w:pPr>
       <w:r>
@@ -191,7 +186,6 @@
           <w:between w:space="0" w:sz="0" w:val="nil"/>
         </w:pBdr>
         <w:shd w:fill="auto" w:val="clear"/>
-        <w:contextualSpacing w:val="0"/>
         <w:rPr/>
       </w:pPr>
       <w:r>
@@ -221,7 +215,6 @@
           <w:between w:space="0" w:sz="0" w:val="nil"/>
         </w:pBdr>
         <w:shd w:fill="auto" w:val="clear"/>
-        <w:contextualSpacing w:val="0"/>
         <w:rPr/>
       </w:pPr>
       <w:r>
@@ -241,7 +234,6 @@
           <w:between w:space="0" w:sz="0" w:val="nil"/>
         </w:pBdr>
         <w:shd w:fill="auto" w:val="clear"/>
-        <w:contextualSpacing w:val="0"/>
         <w:rPr>
           <w:rFonts w:ascii="Courier New" w:cs="Courier New" w:eastAsia="Courier New" w:hAnsi="Courier New"/>
           <w:color w:val="0000ff"/>
@@ -270,7 +262,6 @@
           <w:between w:space="0" w:sz="0" w:val="nil"/>
         </w:pBdr>
         <w:shd w:fill="auto" w:val="clear"/>
-        <w:contextualSpacing w:val="0"/>
         <w:rPr>
           <w:rFonts w:ascii="Courier New" w:cs="Courier New" w:eastAsia="Courier New" w:hAnsi="Courier New"/>
           <w:color w:val="7f6000"/>
@@ -308,7 +299,6 @@
     <w:p>
       <w:pPr>
         <w:widowControl w:val="0"/>
-        <w:contextualSpacing w:val="0"/>
         <w:rPr>
           <w:rFonts w:ascii="Courier New" w:cs="Courier New" w:eastAsia="Courier New" w:hAnsi="Courier New"/>
           <w:color w:val="7f6000"/>
@@ -353,7 +343,6 @@
           <w:between w:space="0" w:sz="0" w:val="nil"/>
         </w:pBdr>
         <w:shd w:fill="auto" w:val="clear"/>
-        <w:contextualSpacing w:val="0"/>
         <w:rPr/>
       </w:pPr>
       <w:r>
@@ -403,7 +392,6 @@
           <w:between w:space="0" w:sz="0" w:val="nil"/>
         </w:pBdr>
         <w:shd w:fill="auto" w:val="clear"/>
-        <w:contextualSpacing w:val="0"/>
         <w:rPr/>
       </w:pPr>
       <w:r>
@@ -433,7 +421,6 @@
           <w:between w:space="0" w:sz="0" w:val="nil"/>
         </w:pBdr>
         <w:shd w:fill="auto" w:val="clear"/>
-        <w:contextualSpacing w:val="0"/>
         <w:rPr>
           <w:color w:val="000000"/>
         </w:rPr>
@@ -455,7 +442,6 @@
           <w:between w:space="0" w:sz="0" w:val="nil"/>
         </w:pBdr>
         <w:shd w:fill="auto" w:val="clear"/>
-        <w:contextualSpacing w:val="0"/>
         <w:rPr>
           <w:color w:val="000000"/>
         </w:rPr>
@@ -1474,7 +1460,6 @@
           <w:between w:space="0" w:sz="0" w:val="nil"/>
         </w:pBdr>
         <w:shd w:fill="auto" w:val="clear"/>
-        <w:contextualSpacing w:val="0"/>
         <w:rPr>
           <w:color w:val="000000"/>
         </w:rPr>
@@ -1503,7 +1488,6 @@
           <w:between w:space="0" w:sz="0" w:val="nil"/>
         </w:pBdr>
         <w:shd w:fill="auto" w:val="clear"/>
-        <w:contextualSpacing w:val="0"/>
         <w:rPr>
           <w:color w:val="000000"/>
         </w:rPr>
@@ -1761,7 +1745,6 @@
           <w:between w:space="0" w:sz="0" w:val="nil"/>
         </w:pBdr>
         <w:shd w:fill="auto" w:val="clear"/>
-        <w:contextualSpacing w:val="0"/>
         <w:rPr/>
       </w:pPr>
       <w:r>
@@ -1781,7 +1764,6 @@
           <w:between w:space="0" w:sz="0" w:val="nil"/>
         </w:pBdr>
         <w:shd w:fill="auto" w:val="clear"/>
-        <w:contextualSpacing w:val="0"/>
         <w:rPr>
           <w:color w:val="000000"/>
         </w:rPr>
@@ -1867,7 +1849,6 @@
           <w:between w:space="0" w:sz="0" w:val="nil"/>
         </w:pBdr>
         <w:shd w:fill="auto" w:val="clear"/>
-        <w:contextualSpacing w:val="0"/>
         <w:rPr>
           <w:color w:val="000000"/>
         </w:rPr>
@@ -1896,7 +1877,6 @@
           <w:between w:space="0" w:sz="0" w:val="nil"/>
         </w:pBdr>
         <w:shd w:fill="auto" w:val="clear"/>
-        <w:contextualSpacing w:val="0"/>
         <w:rPr>
           <w:color w:val="000000"/>
         </w:rPr>
@@ -2381,7 +2361,6 @@
           <w:between w:space="0" w:sz="0" w:val="nil"/>
         </w:pBdr>
         <w:shd w:fill="auto" w:val="clear"/>
-        <w:contextualSpacing w:val="0"/>
         <w:rPr>
           <w:color w:val="000000"/>
         </w:rPr>
@@ -2410,7 +2389,6 @@
           <w:between w:space="0" w:sz="0" w:val="nil"/>
         </w:pBdr>
         <w:shd w:fill="auto" w:val="clear"/>
-        <w:contextualSpacing w:val="0"/>
         <w:rPr>
           <w:color w:val="000000"/>
         </w:rPr>
@@ -2686,7 +2664,6 @@
           <w:between w:space="0" w:sz="0" w:val="nil"/>
         </w:pBdr>
         <w:shd w:fill="auto" w:val="clear"/>
-        <w:contextualSpacing w:val="0"/>
         <w:rPr/>
       </w:pPr>
       <w:r>
@@ -2706,7 +2683,6 @@
           <w:between w:space="0" w:sz="0" w:val="nil"/>
         </w:pBdr>
         <w:shd w:fill="auto" w:val="clear"/>
-        <w:contextualSpacing w:val="0"/>
         <w:rPr>
           <w:color w:val="000000"/>
         </w:rPr>
@@ -3065,7 +3041,6 @@
           <w:between w:space="0" w:sz="0" w:val="nil"/>
         </w:pBdr>
         <w:shd w:fill="auto" w:val="clear"/>
-        <w:contextualSpacing w:val="0"/>
         <w:rPr/>
       </w:pPr>
       <w:r>
@@ -3085,7 +3060,6 @@
           <w:between w:space="0" w:sz="0" w:val="nil"/>
         </w:pBdr>
         <w:shd w:fill="auto" w:val="clear"/>
-        <w:contextualSpacing w:val="0"/>
         <w:rPr>
           <w:color w:val="000000"/>
         </w:rPr>
@@ -3339,7 +3313,6 @@
           <w:between w:space="0" w:sz="0" w:val="nil"/>
         </w:pBdr>
         <w:shd w:fill="auto" w:val="clear"/>
-        <w:contextualSpacing w:val="0"/>
         <w:rPr/>
       </w:pPr>
       <w:r>
@@ -3369,7 +3342,6 @@
           <w:between w:space="0" w:sz="0" w:val="nil"/>
         </w:pBdr>
         <w:shd w:fill="auto" w:val="clear"/>
-        <w:contextualSpacing w:val="0"/>
         <w:rPr/>
       </w:pPr>
       <w:r>
@@ -3415,7 +3387,6 @@
         <w:shd w:fill="auto" w:val="clear"/>
         <w:spacing w:after="0" w:before="0" w:line="240" w:lineRule="auto"/>
         <w:ind w:left="0" w:right="0" w:firstLine="0"/>
-        <w:contextualSpacing w:val="0"/>
         <w:jc w:val="left"/>
         <w:rPr>
           <w:rFonts w:ascii="Arial" w:cs="Arial" w:eastAsia="Arial" w:hAnsi="Arial"/>
